--- a/Documentation/GenerelDesign/VisionDocument.docx
+++ b/Documentation/GenerelDesign/VisionDocument.docx
@@ -4,7 +4,7 @@
   <w:body>
     <w:p>
       <w:pPr>
-        <w:pStyle w:val="Titel"/>
+        <w:pStyle w:val="Title"/>
         <w:ind w:left="0"/>
         <w:rPr>
           <w:b w:val="0"/>
@@ -15,44 +15,76 @@
       </w:pPr>
       <w:r>
         <w:rPr>
+          <w:rFonts w:ascii="Showcard Gothic" w:hAnsi="Showcard Gothic"/>
+          <w:b w:val="0"/>
           <w:noProof/>
-        </w:rPr>
-        <w:pict>
-          <v:shapetype id="_x0000_t75" coordsize="21600,21600" o:spt="75" o:preferrelative="t" path="m@4@5l@4@11@9@11@9@5xe" filled="f" stroked="f">
-            <v:stroke joinstyle="miter"/>
-            <v:formulas>
-              <v:f eqn="if lineDrawn pixelLineWidth 0"/>
-              <v:f eqn="sum @0 1 0"/>
-              <v:f eqn="sum 0 0 @1"/>
-              <v:f eqn="prod @2 1 2"/>
-              <v:f eqn="prod @3 21600 pixelWidth"/>
-              <v:f eqn="prod @3 21600 pixelHeight"/>
-              <v:f eqn="sum @0 0 1"/>
-              <v:f eqn="prod @6 1 2"/>
-              <v:f eqn="prod @7 21600 pixelWidth"/>
-              <v:f eqn="sum @8 21600 0"/>
-              <v:f eqn="prod @7 21600 pixelHeight"/>
-              <v:f eqn="sum @10 21600 0"/>
-            </v:formulas>
-            <v:path o:extrusionok="f" gradientshapeok="t" o:connecttype="rect"/>
-            <o:lock v:ext="edit" aspectratio="t"/>
-          </v:shapetype>
-          <v:shape id="_x0000_s1029" type="#_x0000_t75" style="position:absolute;left:0;text-align:left;margin-left:461.75pt;margin-top:-24.3pt;width:74.45pt;height:148.7pt;z-index:251665408;mso-position-horizontal-relative:text;mso-position-vertical-relative:text;mso-width-relative:page;mso-height-relative:page">
-            <v:imagedata r:id="rId8" o:title="Hammer Sprite - Hammer Man"/>
-          </v:shape>
-        </w:pict>
-      </w:r>
-      <w:r>
-        <w:rPr>
-          <w:noProof/>
-        </w:rPr>
-        <w:pict>
-          <v:shape id="_x0000_s1028" type="#_x0000_t75" style="position:absolute;left:0;text-align:left;margin-left:-8pt;margin-top:-19.25pt;width:68.65pt;height:136.45pt;z-index:251663360;mso-position-horizontal-relative:text;mso-position-vertical-relative:text;mso-width-relative:page;mso-height-relative:page">
-            <v:imagedata r:id="rId9" o:title="Hammer Man - Front Sprite - HM"/>
-          </v:shape>
-        </w:pict>
-      </w:r>
-      <w:proofErr w:type="spellStart"/>
+          <w:sz w:val="96"/>
+          <w:szCs w:val="96"/>
+          <w:lang w:val="en-US"/>
+        </w:rPr>
+        <w:drawing>
+          <wp:anchor distT="0" distB="0" distL="114300" distR="114300" simplePos="0" relativeHeight="251669504" behindDoc="1" locked="0" layoutInCell="1" allowOverlap="1">
+            <wp:simplePos x="0" y="0"/>
+            <wp:positionH relativeFrom="column">
+              <wp:posOffset>-63566</wp:posOffset>
+            </wp:positionH>
+            <wp:positionV relativeFrom="paragraph">
+              <wp:posOffset>268014</wp:posOffset>
+            </wp:positionV>
+            <wp:extent cx="716911" cy="1434663"/>
+            <wp:effectExtent l="0" t="0" r="7620" b="0"/>
+            <wp:wrapNone/>
+            <wp:docPr id="4" name="Picture 4" descr="C:\Users\jaromir.paarmann\Documents\HammerMan\Art\HighResolutionSpritePictures\FrontViewHammerjaegerHighRes.png"/>
+            <wp:cNvGraphicFramePr>
+              <a:graphicFrameLocks xmlns:a="http://schemas.openxmlformats.org/drawingml/2006/main" noChangeAspect="1"/>
+            </wp:cNvGraphicFramePr>
+            <a:graphic xmlns:a="http://schemas.openxmlformats.org/drawingml/2006/main">
+              <a:graphicData uri="http://schemas.openxmlformats.org/drawingml/2006/picture">
+                <pic:pic xmlns:pic="http://schemas.openxmlformats.org/drawingml/2006/picture">
+                  <pic:nvPicPr>
+                    <pic:cNvPr id="0" name="Picture 8" descr="C:\Users\jaromir.paarmann\Documents\HammerMan\Art\HighResolutionSpritePictures\FrontViewHammerjaegerHighRes.png"/>
+                    <pic:cNvPicPr>
+                      <a:picLocks noChangeAspect="1" noChangeArrowheads="1"/>
+                    </pic:cNvPicPr>
+                  </pic:nvPicPr>
+                  <pic:blipFill>
+                    <a:blip r:embed="rId8" cstate="print">
+                      <a:extLst>
+                        <a:ext uri="{28A0092B-C50C-407E-A947-70E740481C1C}">
+                          <a14:useLocalDpi xmlns:a14="http://schemas.microsoft.com/office/drawing/2010/main" val="0"/>
+                        </a:ext>
+                      </a:extLst>
+                    </a:blip>
+                    <a:srcRect/>
+                    <a:stretch>
+                      <a:fillRect/>
+                    </a:stretch>
+                  </pic:blipFill>
+                  <pic:spPr bwMode="auto">
+                    <a:xfrm>
+                      <a:off x="0" y="0"/>
+                      <a:ext cx="716911" cy="1434663"/>
+                    </a:xfrm>
+                    <a:prstGeom prst="rect">
+                      <a:avLst/>
+                    </a:prstGeom>
+                    <a:noFill/>
+                    <a:ln>
+                      <a:noFill/>
+                    </a:ln>
+                  </pic:spPr>
+                </pic:pic>
+              </a:graphicData>
+            </a:graphic>
+            <wp14:sizeRelH relativeFrom="page">
+              <wp14:pctWidth>0</wp14:pctWidth>
+            </wp14:sizeRelH>
+            <wp14:sizeRelV relativeFrom="page">
+              <wp14:pctHeight>0</wp14:pctHeight>
+            </wp14:sizeRelV>
+          </wp:anchor>
+        </w:drawing>
+      </w:r>
       <w:r>
         <w:rPr>
           <w:rFonts w:ascii="Showcard Gothic" w:hAnsi="Showcard Gothic"/>
@@ -63,17 +95,88 @@
         </w:rPr>
         <w:t>Hammerjaeger</w:t>
       </w:r>
-      <w:proofErr w:type="spellEnd"/>
-    </w:p>
-    <w:p>
-      <w:pPr>
-        <w:pStyle w:val="Untertitel"/>
+    </w:p>
+    <w:p>
+      <w:pPr>
+        <w:pStyle w:val="Subtitle"/>
         <w:rPr>
           <w:rFonts w:ascii="TeXGyreAdventor" w:hAnsi="TeXGyreAdventor"/>
           <w:sz w:val="32"/>
           <w:szCs w:val="32"/>
         </w:rPr>
       </w:pPr>
+      <w:r>
+        <w:rPr>
+          <w:rFonts w:ascii="Showcard Gothic" w:hAnsi="Showcard Gothic"/>
+          <w:b w:val="0"/>
+          <w:noProof/>
+          <w:sz w:val="96"/>
+          <w:szCs w:val="96"/>
+          <w:lang w:val="en-US"/>
+        </w:rPr>
+        <w:drawing>
+          <wp:anchor distT="0" distB="0" distL="114300" distR="114300" simplePos="0" relativeHeight="251668480" behindDoc="1" locked="0" layoutInCell="1" allowOverlap="1" wp14:anchorId="4B27732C" wp14:editId="437A4EED">
+            <wp:simplePos x="0" y="0"/>
+            <wp:positionH relativeFrom="column">
+              <wp:posOffset>4816549</wp:posOffset>
+            </wp:positionH>
+            <wp:positionV relativeFrom="paragraph">
+              <wp:posOffset>30</wp:posOffset>
+            </wp:positionV>
+            <wp:extent cx="1456055" cy="938530"/>
+            <wp:effectExtent l="0" t="0" r="0" b="0"/>
+            <wp:wrapNone/>
+            <wp:docPr id="3" name="Picture 3" descr="C:\Users\jaromir.paarmann\Documents\HammerMan\Art\HighResolutionSpritePictures\LogoHighResHammerjeager.png"/>
+            <wp:cNvGraphicFramePr>
+              <a:graphicFrameLocks xmlns:a="http://schemas.openxmlformats.org/drawingml/2006/main" noChangeAspect="1"/>
+            </wp:cNvGraphicFramePr>
+            <a:graphic xmlns:a="http://schemas.openxmlformats.org/drawingml/2006/main">
+              <a:graphicData uri="http://schemas.openxmlformats.org/drawingml/2006/picture">
+                <pic:pic xmlns:pic="http://schemas.openxmlformats.org/drawingml/2006/picture">
+                  <pic:nvPicPr>
+                    <pic:cNvPr id="0" name="Picture 7" descr="C:\Users\jaromir.paarmann\Documents\HammerMan\Art\HighResolutionSpritePictures\LogoHighResHammerjeager.png"/>
+                    <pic:cNvPicPr>
+                      <a:picLocks noChangeAspect="1" noChangeArrowheads="1"/>
+                    </pic:cNvPicPr>
+                  </pic:nvPicPr>
+                  <pic:blipFill>
+                    <a:blip r:embed="rId9" cstate="print">
+                      <a:extLst>
+                        <a:ext uri="{28A0092B-C50C-407E-A947-70E740481C1C}">
+                          <a14:useLocalDpi xmlns:a14="http://schemas.microsoft.com/office/drawing/2010/main" val="0"/>
+                        </a:ext>
+                      </a:extLst>
+                    </a:blip>
+                    <a:srcRect/>
+                    <a:stretch>
+                      <a:fillRect/>
+                    </a:stretch>
+                  </pic:blipFill>
+                  <pic:spPr bwMode="auto">
+                    <a:xfrm>
+                      <a:off x="0" y="0"/>
+                      <a:ext cx="1456055" cy="938530"/>
+                    </a:xfrm>
+                    <a:prstGeom prst="rect">
+                      <a:avLst/>
+                    </a:prstGeom>
+                    <a:noFill/>
+                    <a:ln>
+                      <a:noFill/>
+                    </a:ln>
+                  </pic:spPr>
+                </pic:pic>
+              </a:graphicData>
+            </a:graphic>
+            <wp14:sizeRelH relativeFrom="page">
+              <wp14:pctWidth>0</wp14:pctWidth>
+            </wp14:sizeRelH>
+            <wp14:sizeRelV relativeFrom="page">
+              <wp14:pctHeight>0</wp14:pctHeight>
+            </wp14:sizeRelV>
+          </wp:anchor>
+        </w:drawing>
+      </w:r>
       <w:r>
         <w:rPr>
           <w:rFonts w:ascii="TeXGyreAdventor" w:hAnsi="TeXGyreAdventor"/>
@@ -163,7 +266,7 @@
     </w:p>
     <w:tbl>
       <w:tblPr>
-        <w:tblStyle w:val="Tabellenraster"/>
+        <w:tblStyle w:val="TableGrid"/>
         <w:tblW w:w="0" w:type="auto"/>
         <w:jc w:val="center"/>
         <w:tblBorders>
@@ -327,6 +430,12 @@
               </w:rPr>
               <w:t>Game Design</w:t>
             </w:r>
+            <w:r>
+              <w:rPr>
+                <w:lang w:val="en-US"/>
+              </w:rPr>
+              <w:t>, Art</w:t>
+            </w:r>
           </w:p>
         </w:tc>
         <w:tc>
@@ -345,6 +454,12 @@
                 <w:lang w:val="en-US"/>
               </w:rPr>
               <w:t>Game Design</w:t>
+            </w:r>
+            <w:r>
+              <w:rPr>
+                <w:lang w:val="en-US"/>
+              </w:rPr>
+              <w:t>, Sound</w:t>
             </w:r>
           </w:p>
         </w:tc>
@@ -512,7 +627,14 @@
         <w:t xml:space="preserve"> in einer 2D Seitenansicht dargestellt wird.</w:t>
       </w:r>
     </w:p>
-    <w:p/>
+    <w:p>
+      <w:pPr>
+        <w:rPr>
+          <w:sz w:val="28"/>
+          <w:szCs w:val="28"/>
+        </w:rPr>
+      </w:pPr>
+    </w:p>
     <w:p>
       <w:pPr>
         <w:pBdr>
@@ -543,6 +665,25 @@
           <w:noProof/>
         </w:rPr>
         <w:pict>
+          <v:shapetype id="_x0000_t75" coordsize="21600,21600" o:spt="75" o:preferrelative="t" path="m@4@5l@4@11@9@11@9@5xe" filled="f" stroked="f">
+            <v:stroke joinstyle="miter"/>
+            <v:formulas>
+              <v:f eqn="if lineDrawn pixelLineWidth 0"/>
+              <v:f eqn="sum @0 1 0"/>
+              <v:f eqn="sum 0 0 @1"/>
+              <v:f eqn="prod @2 1 2"/>
+              <v:f eqn="prod @3 21600 pixelWidth"/>
+              <v:f eqn="prod @3 21600 pixelHeight"/>
+              <v:f eqn="sum @0 0 1"/>
+              <v:f eqn="prod @6 1 2"/>
+              <v:f eqn="prod @7 21600 pixelWidth"/>
+              <v:f eqn="sum @8 21600 0"/>
+              <v:f eqn="prod @7 21600 pixelHeight"/>
+              <v:f eqn="sum @10 21600 0"/>
+            </v:formulas>
+            <v:path o:extrusionok="f" gradientshapeok="t" o:connecttype="rect"/>
+            <o:lock v:ext="edit" aspectratio="t"/>
+          </v:shapetype>
           <v:shape id="_x0000_s1033" type="#_x0000_t75" style="position:absolute;margin-left:.4pt;margin-top:5.75pt;width:122.35pt;height:86.15pt;z-index:251667456;mso-position-horizontal-relative:text;mso-position-vertical-relative:text;mso-width-relative:page;mso-height-relative:page">
             <v:imagedata r:id="rId10" o:title="Pixel-Papercraft-2D-Mega-Man"/>
           </v:shape>
@@ -552,7 +693,7 @@
         <w:rPr>
           <w:b/>
           <w:noProof/>
-          <w:lang w:eastAsia="de-DE"/>
+          <w:lang w:val="en-US"/>
         </w:rPr>
         <w:drawing>
           <wp:anchor distT="0" distB="0" distL="114300" distR="114300" simplePos="0" relativeHeight="251659264" behindDoc="0" locked="0" layoutInCell="1" allowOverlap="1" wp14:anchorId="0084AFB8" wp14:editId="7D55D9EA">
@@ -621,7 +762,7 @@
     <w:p/>
     <w:p>
       <w:pPr>
-        <w:pStyle w:val="KeinLeerraum"/>
+        <w:pStyle w:val="NoSpacing"/>
         <w:pBdr>
           <w:bottom w:val="single" w:sz="6" w:space="1" w:color="auto"/>
         </w:pBdr>
@@ -632,7 +773,7 @@
     </w:p>
     <w:p>
       <w:pPr>
-        <w:pStyle w:val="KeinLeerraum"/>
+        <w:pStyle w:val="NoSpacing"/>
         <w:pBdr>
           <w:bottom w:val="single" w:sz="6" w:space="1" w:color="auto"/>
         </w:pBdr>
@@ -643,7 +784,7 @@
     </w:p>
     <w:p>
       <w:pPr>
-        <w:pStyle w:val="KeinLeerraum"/>
+        <w:pStyle w:val="NoSpacing"/>
         <w:pBdr>
           <w:bottom w:val="single" w:sz="6" w:space="1" w:color="auto"/>
         </w:pBdr>
@@ -654,7 +795,7 @@
     </w:p>
     <w:p>
       <w:pPr>
-        <w:pStyle w:val="KeinLeerraum"/>
+        <w:pStyle w:val="NoSpacing"/>
         <w:pBdr>
           <w:bottom w:val="single" w:sz="6" w:space="1" w:color="auto"/>
         </w:pBdr>
@@ -665,7 +806,7 @@
     </w:p>
     <w:p>
       <w:pPr>
-        <w:pStyle w:val="KeinLeerraum"/>
+        <w:pStyle w:val="NoSpacing"/>
         <w:pBdr>
           <w:bottom w:val="single" w:sz="6" w:space="1" w:color="auto"/>
         </w:pBdr>
@@ -676,7 +817,7 @@
     </w:p>
     <w:p>
       <w:pPr>
-        <w:pStyle w:val="KeinLeerraum"/>
+        <w:pStyle w:val="NoSpacing"/>
         <w:pBdr>
           <w:bottom w:val="single" w:sz="6" w:space="1" w:color="auto"/>
         </w:pBdr>
@@ -687,7 +828,7 @@
     </w:p>
     <w:p>
       <w:pPr>
-        <w:pStyle w:val="KeinLeerraum"/>
+        <w:pStyle w:val="NoSpacing"/>
         <w:pBdr>
           <w:bottom w:val="single" w:sz="6" w:space="1" w:color="auto"/>
         </w:pBdr>
@@ -740,7 +881,7 @@
     </w:p>
     <w:p>
       <w:pPr>
-        <w:pStyle w:val="KeinLeerraum"/>
+        <w:pStyle w:val="NoSpacing"/>
         <w:spacing w:before="40"/>
       </w:pPr>
       <w:r>
@@ -764,7 +905,7 @@
     </w:p>
     <w:p>
       <w:pPr>
-        <w:pStyle w:val="KeinLeerraum"/>
+        <w:pStyle w:val="NoSpacing"/>
         <w:spacing w:before="40"/>
       </w:pPr>
       <w:proofErr w:type="spellStart"/>
@@ -788,7 +929,7 @@
     </w:p>
     <w:p>
       <w:pPr>
-        <w:pStyle w:val="KeinLeerraum"/>
+        <w:pStyle w:val="NoSpacing"/>
         <w:spacing w:before="40"/>
       </w:pPr>
       <w:r>
@@ -807,7 +948,7 @@
     </w:p>
     <w:p>
       <w:pPr>
-        <w:pStyle w:val="KeinLeerraum"/>
+        <w:pStyle w:val="NoSpacing"/>
         <w:spacing w:before="40"/>
       </w:pPr>
       <w:r>
@@ -840,7 +981,7 @@
     </w:p>
     <w:p>
       <w:pPr>
-        <w:pStyle w:val="KeinLeerraum"/>
+        <w:pStyle w:val="NoSpacing"/>
         <w:spacing w:before="40"/>
         <w:rPr>
           <w:b/>
@@ -864,7 +1005,7 @@
     </w:p>
     <w:p>
       <w:pPr>
-        <w:pStyle w:val="KeinLeerraum"/>
+        <w:pStyle w:val="NoSpacing"/>
         <w:spacing w:before="40"/>
         <w:ind w:left="1410" w:hanging="1410"/>
       </w:pPr>
@@ -918,7 +1059,7 @@
     </w:p>
     <w:p>
       <w:pPr>
-        <w:pStyle w:val="KeinLeerraum"/>
+        <w:pStyle w:val="NoSpacing"/>
         <w:spacing w:before="40"/>
       </w:pPr>
       <w:r>
@@ -942,7 +1083,7 @@
     </w:p>
     <w:p>
       <w:pPr>
-        <w:pStyle w:val="KeinLeerraum"/>
+        <w:pStyle w:val="NoSpacing"/>
         <w:spacing w:line="276" w:lineRule="auto"/>
       </w:pPr>
     </w:p>
@@ -964,7 +1105,7 @@
     </w:p>
     <w:p>
       <w:pPr>
-        <w:pStyle w:val="Listenabsatz"/>
+        <w:pStyle w:val="ListParagraph"/>
         <w:numPr>
           <w:ilvl w:val="0"/>
           <w:numId w:val="1"/>
@@ -976,7 +1117,7 @@
     </w:p>
     <w:p>
       <w:pPr>
-        <w:pStyle w:val="Listenabsatz"/>
+        <w:pStyle w:val="ListParagraph"/>
         <w:numPr>
           <w:ilvl w:val="0"/>
           <w:numId w:val="1"/>
@@ -988,7 +1129,7 @@
     </w:p>
     <w:p>
       <w:pPr>
-        <w:pStyle w:val="Listenabsatz"/>
+        <w:pStyle w:val="ListParagraph"/>
         <w:numPr>
           <w:ilvl w:val="0"/>
           <w:numId w:val="1"/>
@@ -1037,12 +1178,6 @@
         <w:t>Mockup</w:t>
       </w:r>
       <w:proofErr w:type="spellEnd"/>
-      <w:r>
-        <w:rPr>
-          <w:b/>
-        </w:rPr>
-        <w:t xml:space="preserve"> Prototype</w:t>
-      </w:r>
     </w:p>
     <w:p>
       <w:pPr>
@@ -1054,11 +1189,45 @@
     </w:p>
     <w:p>
       <w:r>
-        <w:pict>
-          <v:shape id="_x0000_i1026" type="#_x0000_t75" style="width:242.8pt;height:135.65pt">
-            <v:imagedata r:id="rId12" o:title="VisualMockupGate01"/>
-          </v:shape>
-        </w:pict>
+        <w:rPr>
+          <w:noProof/>
+          <w:lang w:val="en-US"/>
+        </w:rPr>
+        <w:drawing>
+          <wp:inline distT="0" distB="0" distL="0" distR="0" wp14:anchorId="686EABA5" wp14:editId="78BBB506">
+            <wp:extent cx="2838893" cy="1899337"/>
+            <wp:effectExtent l="0" t="0" r="0" b="5715"/>
+            <wp:docPr id="1" name="Picture 1"/>
+            <wp:cNvGraphicFramePr>
+              <a:graphicFrameLocks xmlns:a="http://schemas.openxmlformats.org/drawingml/2006/main" noChangeAspect="1"/>
+            </wp:cNvGraphicFramePr>
+            <a:graphic xmlns:a="http://schemas.openxmlformats.org/drawingml/2006/main">
+              <a:graphicData uri="http://schemas.openxmlformats.org/drawingml/2006/picture">
+                <pic:pic xmlns:pic="http://schemas.openxmlformats.org/drawingml/2006/picture">
+                  <pic:nvPicPr>
+                    <pic:cNvPr id="0" name=""/>
+                    <pic:cNvPicPr/>
+                  </pic:nvPicPr>
+                  <pic:blipFill>
+                    <a:blip r:embed="rId12"/>
+                    <a:stretch>
+                      <a:fillRect/>
+                    </a:stretch>
+                  </pic:blipFill>
+                  <pic:spPr>
+                    <a:xfrm>
+                      <a:off x="0" y="0"/>
+                      <a:ext cx="2842646" cy="1901848"/>
+                    </a:xfrm>
+                    <a:prstGeom prst="rect">
+                      <a:avLst/>
+                    </a:prstGeom>
+                  </pic:spPr>
+                </pic:pic>
+              </a:graphicData>
+            </a:graphic>
+          </wp:inline>
+        </w:drawing>
       </w:r>
     </w:p>
     <w:p>
@@ -1067,17 +1236,6 @@
           <w:bottom w:val="single" w:sz="6" w:space="1" w:color="auto"/>
         </w:pBdr>
         <w:rPr>
-          <w:sz w:val="20"/>
-          <w:szCs w:val="20"/>
-        </w:rPr>
-      </w:pPr>
-    </w:p>
-    <w:p>
-      <w:pPr>
-        <w:pBdr>
-          <w:bottom w:val="single" w:sz="6" w:space="1" w:color="auto"/>
-        </w:pBdr>
-        <w:rPr>
           <w:b/>
         </w:rPr>
       </w:pPr>
@@ -1090,7 +1248,7 @@
     </w:p>
     <w:p>
       <w:pPr>
-        <w:pStyle w:val="KeinLeerraum"/>
+        <w:pStyle w:val="NoSpacing"/>
         <w:spacing w:line="276" w:lineRule="auto"/>
       </w:pPr>
       <w:r>
@@ -1105,7 +1263,7 @@
     </w:p>
     <w:p>
       <w:pPr>
-        <w:pStyle w:val="KeinLeerraum"/>
+        <w:pStyle w:val="NoSpacing"/>
         <w:spacing w:line="276" w:lineRule="auto"/>
       </w:pPr>
       <w:r>
@@ -1138,7 +1296,7 @@
     </w:p>
     <w:p>
       <w:pPr>
-        <w:pStyle w:val="KeinLeerraum"/>
+        <w:pStyle w:val="NoSpacing"/>
         <w:spacing w:line="276" w:lineRule="auto"/>
       </w:pPr>
       <w:r>
@@ -1171,7 +1329,7 @@
     </w:p>
     <w:p>
       <w:pPr>
-        <w:pStyle w:val="KeinLeerraum"/>
+        <w:pStyle w:val="NoSpacing"/>
         <w:spacing w:line="276" w:lineRule="auto"/>
         <w:rPr>
           <w:b/>
@@ -1195,7 +1353,7 @@
     </w:p>
     <w:p>
       <w:pPr>
-        <w:pStyle w:val="KeinLeerraum"/>
+        <w:pStyle w:val="NoSpacing"/>
         <w:spacing w:line="276" w:lineRule="auto"/>
         <w:rPr>
           <w:b/>
@@ -1227,7 +1385,7 @@
     </w:p>
     <w:p>
       <w:pPr>
-        <w:pStyle w:val="KeinLeerraum"/>
+        <w:pStyle w:val="NoSpacing"/>
         <w:spacing w:line="276" w:lineRule="auto"/>
         <w:rPr>
           <w:b/>
@@ -1236,7 +1394,7 @@
     </w:p>
     <w:p>
       <w:pPr>
-        <w:pStyle w:val="KeinLeerraum"/>
+        <w:pStyle w:val="NoSpacing"/>
         <w:pBdr>
           <w:bottom w:val="single" w:sz="6" w:space="1" w:color="auto"/>
         </w:pBdr>
@@ -1250,7 +1408,7 @@
     </w:p>
     <w:p>
       <w:pPr>
-        <w:pStyle w:val="KeinLeerraum"/>
+        <w:pStyle w:val="NoSpacing"/>
         <w:pBdr>
           <w:bottom w:val="single" w:sz="6" w:space="1" w:color="auto"/>
         </w:pBdr>
@@ -1268,7 +1426,7 @@
     </w:p>
     <w:p>
       <w:pPr>
-        <w:pStyle w:val="KeinLeerraum"/>
+        <w:pStyle w:val="NoSpacing"/>
         <w:spacing w:line="276" w:lineRule="auto"/>
       </w:pPr>
       <w:r>
@@ -1285,13 +1443,13 @@
     </w:p>
     <w:p>
       <w:pPr>
-        <w:pStyle w:val="KeinLeerraum"/>
+        <w:pStyle w:val="NoSpacing"/>
         <w:spacing w:line="276" w:lineRule="auto"/>
       </w:pPr>
     </w:p>
     <w:p>
       <w:pPr>
-        <w:pStyle w:val="KeinLeerraum"/>
+        <w:pStyle w:val="NoSpacing"/>
         <w:pBdr>
           <w:bottom w:val="single" w:sz="6" w:space="1" w:color="auto"/>
         </w:pBdr>
@@ -1350,7 +1508,7 @@
     <w:p>
       <w:r>
         <w:pict>
-          <v:shape id="_x0000_i1025" type="#_x0000_t75" style="width:260.35pt;height:132.3pt">
+          <v:shape id="_x0000_i1025" type="#_x0000_t75" style="width:260.7pt;height:132.85pt">
             <v:imagedata r:id="rId13" o:title="HammerManDonkeyKongGameplayReference"/>
           </v:shape>
         </w:pict>
@@ -1694,7 +1852,7 @@
     <w:lsdException w:name="Bibliography" w:uiPriority="37"/>
     <w:lsdException w:name="TOC Heading" w:uiPriority="39" w:qFormat="1"/>
   </w:latentStyles>
-  <w:style w:type="paragraph" w:default="1" w:styleId="Standard">
+  <w:style w:type="paragraph" w:default="1" w:styleId="Normal">
     <w:name w:val="Normal"/>
     <w:qFormat/>
     <w:rsid w:val="007F6951"/>
@@ -1706,11 +1864,11 @@
       <w:sz w:val="24"/>
     </w:rPr>
   </w:style>
-  <w:style w:type="paragraph" w:styleId="berschrift1">
+  <w:style w:type="paragraph" w:styleId="Heading1">
     <w:name w:val="heading 1"/>
-    <w:basedOn w:val="Standard"/>
-    <w:next w:val="Standard"/>
-    <w:link w:val="berschrift1Zchn"/>
+    <w:basedOn w:val="Normal"/>
+    <w:next w:val="Normal"/>
+    <w:link w:val="Heading1Char"/>
     <w:uiPriority w:val="9"/>
     <w:qFormat/>
     <w:rsid w:val="00265AAA"/>
@@ -1729,13 +1887,13 @@
       <w:szCs w:val="28"/>
     </w:rPr>
   </w:style>
-  <w:style w:type="character" w:default="1" w:styleId="Absatz-Standardschriftart">
+  <w:style w:type="character" w:default="1" w:styleId="DefaultParagraphFont">
     <w:name w:val="Default Paragraph Font"/>
     <w:uiPriority w:val="1"/>
     <w:semiHidden/>
     <w:unhideWhenUsed/>
   </w:style>
-  <w:style w:type="table" w:default="1" w:styleId="NormaleTabelle">
+  <w:style w:type="table" w:default="1" w:styleId="TableNormal">
     <w:name w:val="Normal Table"/>
     <w:uiPriority w:val="99"/>
     <w:semiHidden/>
@@ -1750,17 +1908,17 @@
       </w:tblCellMar>
     </w:tblPr>
   </w:style>
-  <w:style w:type="numbering" w:default="1" w:styleId="KeineListe">
+  <w:style w:type="numbering" w:default="1" w:styleId="NoList">
     <w:name w:val="No List"/>
     <w:uiPriority w:val="99"/>
     <w:semiHidden/>
     <w:unhideWhenUsed/>
   </w:style>
-  <w:style w:type="paragraph" w:styleId="Titel">
+  <w:style w:type="paragraph" w:styleId="Title">
     <w:name w:val="Title"/>
-    <w:basedOn w:val="berschrift1"/>
-    <w:next w:val="Standard"/>
-    <w:link w:val="TitelZchn"/>
+    <w:basedOn w:val="Heading1"/>
+    <w:next w:val="Normal"/>
+    <w:link w:val="TitleChar"/>
     <w:uiPriority w:val="10"/>
     <w:qFormat/>
     <w:rsid w:val="00265AAA"/>
@@ -1775,10 +1933,10 @@
       <w:sz w:val="136"/>
     </w:rPr>
   </w:style>
-  <w:style w:type="character" w:customStyle="1" w:styleId="TitelZchn">
-    <w:name w:val="Titel Zchn"/>
-    <w:basedOn w:val="Absatz-Standardschriftart"/>
-    <w:link w:val="Titel"/>
+  <w:style w:type="character" w:customStyle="1" w:styleId="TitleChar">
+    <w:name w:val="Title Char"/>
+    <w:basedOn w:val="DefaultParagraphFont"/>
+    <w:link w:val="Title"/>
     <w:uiPriority w:val="10"/>
     <w:rsid w:val="00265AAA"/>
     <w:rPr>
@@ -1790,11 +1948,11 @@
       <w:szCs w:val="28"/>
     </w:rPr>
   </w:style>
-  <w:style w:type="paragraph" w:styleId="Untertitel">
+  <w:style w:type="paragraph" w:styleId="Subtitle">
     <w:name w:val="Subtitle"/>
-    <w:basedOn w:val="berschrift1"/>
-    <w:next w:val="Standard"/>
-    <w:link w:val="UntertitelZchn"/>
+    <w:basedOn w:val="Heading1"/>
+    <w:next w:val="Normal"/>
+    <w:link w:val="SubtitleChar"/>
     <w:uiPriority w:val="11"/>
     <w:qFormat/>
     <w:rsid w:val="007F6951"/>
@@ -1809,10 +1967,10 @@
       <w:lang w:val="en-GB"/>
     </w:rPr>
   </w:style>
-  <w:style w:type="character" w:customStyle="1" w:styleId="UntertitelZchn">
-    <w:name w:val="Untertitel Zchn"/>
-    <w:basedOn w:val="Absatz-Standardschriftart"/>
-    <w:link w:val="Untertitel"/>
+  <w:style w:type="character" w:customStyle="1" w:styleId="SubtitleChar">
+    <w:name w:val="Subtitle Char"/>
+    <w:basedOn w:val="DefaultParagraphFont"/>
+    <w:link w:val="Subtitle"/>
     <w:uiPriority w:val="11"/>
     <w:rsid w:val="007F6951"/>
     <w:rPr>
@@ -1825,9 +1983,9 @@
       <w:lang w:val="en-GB"/>
     </w:rPr>
   </w:style>
-  <w:style w:type="table" w:styleId="Tabellenraster">
+  <w:style w:type="table" w:styleId="TableGrid">
     <w:name w:val="Table Grid"/>
-    <w:basedOn w:val="NormaleTabelle"/>
+    <w:basedOn w:val="TableNormal"/>
     <w:uiPriority w:val="59"/>
     <w:rsid w:val="00265AAA"/>
     <w:pPr>
@@ -1844,10 +2002,10 @@
       </w:tblBorders>
     </w:tblPr>
   </w:style>
-  <w:style w:type="character" w:customStyle="1" w:styleId="berschrift1Zchn">
-    <w:name w:val="Überschrift 1 Zchn"/>
-    <w:basedOn w:val="Absatz-Standardschriftart"/>
-    <w:link w:val="berschrift1"/>
+  <w:style w:type="character" w:customStyle="1" w:styleId="Heading1Char">
+    <w:name w:val="Heading 1 Char"/>
+    <w:basedOn w:val="DefaultParagraphFont"/>
+    <w:link w:val="Heading1"/>
     <w:uiPriority w:val="9"/>
     <w:rsid w:val="00265AAA"/>
     <w:rPr>
@@ -1859,10 +2017,10 @@
       <w:szCs w:val="28"/>
     </w:rPr>
   </w:style>
-  <w:style w:type="paragraph" w:styleId="Sprechblasentext">
+  <w:style w:type="paragraph" w:styleId="BalloonText">
     <w:name w:val="Balloon Text"/>
-    <w:basedOn w:val="Standard"/>
-    <w:link w:val="SprechblasentextZchn"/>
+    <w:basedOn w:val="Normal"/>
+    <w:link w:val="BalloonTextChar"/>
     <w:uiPriority w:val="99"/>
     <w:semiHidden/>
     <w:unhideWhenUsed/>
@@ -1876,10 +2034,10 @@
       <w:szCs w:val="16"/>
     </w:rPr>
   </w:style>
-  <w:style w:type="character" w:customStyle="1" w:styleId="SprechblasentextZchn">
-    <w:name w:val="Sprechblasentext Zchn"/>
-    <w:basedOn w:val="Absatz-Standardschriftart"/>
-    <w:link w:val="Sprechblasentext"/>
+  <w:style w:type="character" w:customStyle="1" w:styleId="BalloonTextChar">
+    <w:name w:val="Balloon Text Char"/>
+    <w:basedOn w:val="DefaultParagraphFont"/>
+    <w:link w:val="BalloonText"/>
     <w:uiPriority w:val="99"/>
     <w:semiHidden/>
     <w:rsid w:val="00265AAA"/>
@@ -1889,7 +2047,7 @@
       <w:szCs w:val="16"/>
     </w:rPr>
   </w:style>
-  <w:style w:type="paragraph" w:styleId="KeinLeerraum">
+  <w:style w:type="paragraph" w:styleId="NoSpacing">
     <w:name w:val="No Spacing"/>
     <w:uiPriority w:val="1"/>
     <w:qFormat/>
@@ -1902,10 +2060,10 @@
       <w:sz w:val="24"/>
     </w:rPr>
   </w:style>
-  <w:style w:type="paragraph" w:styleId="Kopfzeile">
+  <w:style w:type="paragraph" w:styleId="Header">
     <w:name w:val="header"/>
-    <w:basedOn w:val="Standard"/>
-    <w:link w:val="KopfzeileZchn"/>
+    <w:basedOn w:val="Normal"/>
+    <w:link w:val="HeaderChar"/>
     <w:uiPriority w:val="99"/>
     <w:unhideWhenUsed/>
     <w:rsid w:val="00E47BE2"/>
@@ -1917,10 +2075,10 @@
       <w:spacing w:line="240" w:lineRule="auto"/>
     </w:pPr>
   </w:style>
-  <w:style w:type="character" w:customStyle="1" w:styleId="KopfzeileZchn">
-    <w:name w:val="Kopfzeile Zchn"/>
-    <w:basedOn w:val="Absatz-Standardschriftart"/>
-    <w:link w:val="Kopfzeile"/>
+  <w:style w:type="character" w:customStyle="1" w:styleId="HeaderChar">
+    <w:name w:val="Header Char"/>
+    <w:basedOn w:val="DefaultParagraphFont"/>
+    <w:link w:val="Header"/>
     <w:uiPriority w:val="99"/>
     <w:rsid w:val="00E47BE2"/>
     <w:rPr>
@@ -1928,10 +2086,10 @@
       <w:sz w:val="24"/>
     </w:rPr>
   </w:style>
-  <w:style w:type="paragraph" w:styleId="Fuzeile">
+  <w:style w:type="paragraph" w:styleId="Footer">
     <w:name w:val="footer"/>
-    <w:basedOn w:val="Standard"/>
-    <w:link w:val="FuzeileZchn"/>
+    <w:basedOn w:val="Normal"/>
+    <w:link w:val="FooterChar"/>
     <w:uiPriority w:val="99"/>
     <w:unhideWhenUsed/>
     <w:rsid w:val="00E47BE2"/>
@@ -1943,10 +2101,10 @@
       <w:spacing w:line="240" w:lineRule="auto"/>
     </w:pPr>
   </w:style>
-  <w:style w:type="character" w:customStyle="1" w:styleId="FuzeileZchn">
-    <w:name w:val="Fußzeile Zchn"/>
-    <w:basedOn w:val="Absatz-Standardschriftart"/>
-    <w:link w:val="Fuzeile"/>
+  <w:style w:type="character" w:customStyle="1" w:styleId="FooterChar">
+    <w:name w:val="Footer Char"/>
+    <w:basedOn w:val="DefaultParagraphFont"/>
+    <w:link w:val="Footer"/>
     <w:uiPriority w:val="99"/>
     <w:rsid w:val="00E47BE2"/>
     <w:rPr>
@@ -1954,9 +2112,9 @@
       <w:sz w:val="24"/>
     </w:rPr>
   </w:style>
-  <w:style w:type="paragraph" w:styleId="Listenabsatz">
+  <w:style w:type="paragraph" w:styleId="ListParagraph">
     <w:name w:val="List Paragraph"/>
-    <w:basedOn w:val="Standard"/>
+    <w:basedOn w:val="Normal"/>
     <w:uiPriority w:val="34"/>
     <w:qFormat/>
     <w:rsid w:val="00E47BE2"/>
@@ -2124,7 +2282,7 @@
     <w:lsdException w:name="Bibliography" w:uiPriority="37"/>
     <w:lsdException w:name="TOC Heading" w:uiPriority="39" w:qFormat="1"/>
   </w:latentStyles>
-  <w:style w:type="paragraph" w:default="1" w:styleId="Standard">
+  <w:style w:type="paragraph" w:default="1" w:styleId="Normal">
     <w:name w:val="Normal"/>
     <w:qFormat/>
     <w:rsid w:val="007F6951"/>
@@ -2136,11 +2294,11 @@
       <w:sz w:val="24"/>
     </w:rPr>
   </w:style>
-  <w:style w:type="paragraph" w:styleId="berschrift1">
+  <w:style w:type="paragraph" w:styleId="Heading1">
     <w:name w:val="heading 1"/>
-    <w:basedOn w:val="Standard"/>
-    <w:next w:val="Standard"/>
-    <w:link w:val="berschrift1Zchn"/>
+    <w:basedOn w:val="Normal"/>
+    <w:next w:val="Normal"/>
+    <w:link w:val="Heading1Char"/>
     <w:uiPriority w:val="9"/>
     <w:qFormat/>
     <w:rsid w:val="00265AAA"/>
@@ -2159,13 +2317,13 @@
       <w:szCs w:val="28"/>
     </w:rPr>
   </w:style>
-  <w:style w:type="character" w:default="1" w:styleId="Absatz-Standardschriftart">
+  <w:style w:type="character" w:default="1" w:styleId="DefaultParagraphFont">
     <w:name w:val="Default Paragraph Font"/>
     <w:uiPriority w:val="1"/>
     <w:semiHidden/>
     <w:unhideWhenUsed/>
   </w:style>
-  <w:style w:type="table" w:default="1" w:styleId="NormaleTabelle">
+  <w:style w:type="table" w:default="1" w:styleId="TableNormal">
     <w:name w:val="Normal Table"/>
     <w:uiPriority w:val="99"/>
     <w:semiHidden/>
@@ -2180,17 +2338,17 @@
       </w:tblCellMar>
     </w:tblPr>
   </w:style>
-  <w:style w:type="numbering" w:default="1" w:styleId="KeineListe">
+  <w:style w:type="numbering" w:default="1" w:styleId="NoList">
     <w:name w:val="No List"/>
     <w:uiPriority w:val="99"/>
     <w:semiHidden/>
     <w:unhideWhenUsed/>
   </w:style>
-  <w:style w:type="paragraph" w:styleId="Titel">
+  <w:style w:type="paragraph" w:styleId="Title">
     <w:name w:val="Title"/>
-    <w:basedOn w:val="berschrift1"/>
-    <w:next w:val="Standard"/>
-    <w:link w:val="TitelZchn"/>
+    <w:basedOn w:val="Heading1"/>
+    <w:next w:val="Normal"/>
+    <w:link w:val="TitleChar"/>
     <w:uiPriority w:val="10"/>
     <w:qFormat/>
     <w:rsid w:val="00265AAA"/>
@@ -2205,10 +2363,10 @@
       <w:sz w:val="136"/>
     </w:rPr>
   </w:style>
-  <w:style w:type="character" w:customStyle="1" w:styleId="TitelZchn">
-    <w:name w:val="Titel Zchn"/>
-    <w:basedOn w:val="Absatz-Standardschriftart"/>
-    <w:link w:val="Titel"/>
+  <w:style w:type="character" w:customStyle="1" w:styleId="TitleChar">
+    <w:name w:val="Title Char"/>
+    <w:basedOn w:val="DefaultParagraphFont"/>
+    <w:link w:val="Title"/>
     <w:uiPriority w:val="10"/>
     <w:rsid w:val="00265AAA"/>
     <w:rPr>
@@ -2220,11 +2378,11 @@
       <w:szCs w:val="28"/>
     </w:rPr>
   </w:style>
-  <w:style w:type="paragraph" w:styleId="Untertitel">
+  <w:style w:type="paragraph" w:styleId="Subtitle">
     <w:name w:val="Subtitle"/>
-    <w:basedOn w:val="berschrift1"/>
-    <w:next w:val="Standard"/>
-    <w:link w:val="UntertitelZchn"/>
+    <w:basedOn w:val="Heading1"/>
+    <w:next w:val="Normal"/>
+    <w:link w:val="SubtitleChar"/>
     <w:uiPriority w:val="11"/>
     <w:qFormat/>
     <w:rsid w:val="007F6951"/>
@@ -2239,10 +2397,10 @@
       <w:lang w:val="en-GB"/>
     </w:rPr>
   </w:style>
-  <w:style w:type="character" w:customStyle="1" w:styleId="UntertitelZchn">
-    <w:name w:val="Untertitel Zchn"/>
-    <w:basedOn w:val="Absatz-Standardschriftart"/>
-    <w:link w:val="Untertitel"/>
+  <w:style w:type="character" w:customStyle="1" w:styleId="SubtitleChar">
+    <w:name w:val="Subtitle Char"/>
+    <w:basedOn w:val="DefaultParagraphFont"/>
+    <w:link w:val="Subtitle"/>
     <w:uiPriority w:val="11"/>
     <w:rsid w:val="007F6951"/>
     <w:rPr>
@@ -2255,9 +2413,9 @@
       <w:lang w:val="en-GB"/>
     </w:rPr>
   </w:style>
-  <w:style w:type="table" w:styleId="Tabellenraster">
+  <w:style w:type="table" w:styleId="TableGrid">
     <w:name w:val="Table Grid"/>
-    <w:basedOn w:val="NormaleTabelle"/>
+    <w:basedOn w:val="TableNormal"/>
     <w:uiPriority w:val="59"/>
     <w:rsid w:val="00265AAA"/>
     <w:pPr>
@@ -2274,10 +2432,10 @@
       </w:tblBorders>
     </w:tblPr>
   </w:style>
-  <w:style w:type="character" w:customStyle="1" w:styleId="berschrift1Zchn">
-    <w:name w:val="Überschrift 1 Zchn"/>
-    <w:basedOn w:val="Absatz-Standardschriftart"/>
-    <w:link w:val="berschrift1"/>
+  <w:style w:type="character" w:customStyle="1" w:styleId="Heading1Char">
+    <w:name w:val="Heading 1 Char"/>
+    <w:basedOn w:val="DefaultParagraphFont"/>
+    <w:link w:val="Heading1"/>
     <w:uiPriority w:val="9"/>
     <w:rsid w:val="00265AAA"/>
     <w:rPr>
@@ -2289,10 +2447,10 @@
       <w:szCs w:val="28"/>
     </w:rPr>
   </w:style>
-  <w:style w:type="paragraph" w:styleId="Sprechblasentext">
+  <w:style w:type="paragraph" w:styleId="BalloonText">
     <w:name w:val="Balloon Text"/>
-    <w:basedOn w:val="Standard"/>
-    <w:link w:val="SprechblasentextZchn"/>
+    <w:basedOn w:val="Normal"/>
+    <w:link w:val="BalloonTextChar"/>
     <w:uiPriority w:val="99"/>
     <w:semiHidden/>
     <w:unhideWhenUsed/>
@@ -2306,10 +2464,10 @@
       <w:szCs w:val="16"/>
     </w:rPr>
   </w:style>
-  <w:style w:type="character" w:customStyle="1" w:styleId="SprechblasentextZchn">
-    <w:name w:val="Sprechblasentext Zchn"/>
-    <w:basedOn w:val="Absatz-Standardschriftart"/>
-    <w:link w:val="Sprechblasentext"/>
+  <w:style w:type="character" w:customStyle="1" w:styleId="BalloonTextChar">
+    <w:name w:val="Balloon Text Char"/>
+    <w:basedOn w:val="DefaultParagraphFont"/>
+    <w:link w:val="BalloonText"/>
     <w:uiPriority w:val="99"/>
     <w:semiHidden/>
     <w:rsid w:val="00265AAA"/>
@@ -2319,7 +2477,7 @@
       <w:szCs w:val="16"/>
     </w:rPr>
   </w:style>
-  <w:style w:type="paragraph" w:styleId="KeinLeerraum">
+  <w:style w:type="paragraph" w:styleId="NoSpacing">
     <w:name w:val="No Spacing"/>
     <w:uiPriority w:val="1"/>
     <w:qFormat/>
@@ -2332,10 +2490,10 @@
       <w:sz w:val="24"/>
     </w:rPr>
   </w:style>
-  <w:style w:type="paragraph" w:styleId="Kopfzeile">
+  <w:style w:type="paragraph" w:styleId="Header">
     <w:name w:val="header"/>
-    <w:basedOn w:val="Standard"/>
-    <w:link w:val="KopfzeileZchn"/>
+    <w:basedOn w:val="Normal"/>
+    <w:link w:val="HeaderChar"/>
     <w:uiPriority w:val="99"/>
     <w:unhideWhenUsed/>
     <w:rsid w:val="00E47BE2"/>
@@ -2347,10 +2505,10 @@
       <w:spacing w:line="240" w:lineRule="auto"/>
     </w:pPr>
   </w:style>
-  <w:style w:type="character" w:customStyle="1" w:styleId="KopfzeileZchn">
-    <w:name w:val="Kopfzeile Zchn"/>
-    <w:basedOn w:val="Absatz-Standardschriftart"/>
-    <w:link w:val="Kopfzeile"/>
+  <w:style w:type="character" w:customStyle="1" w:styleId="HeaderChar">
+    <w:name w:val="Header Char"/>
+    <w:basedOn w:val="DefaultParagraphFont"/>
+    <w:link w:val="Header"/>
     <w:uiPriority w:val="99"/>
     <w:rsid w:val="00E47BE2"/>
     <w:rPr>
@@ -2358,10 +2516,10 @@
       <w:sz w:val="24"/>
     </w:rPr>
   </w:style>
-  <w:style w:type="paragraph" w:styleId="Fuzeile">
+  <w:style w:type="paragraph" w:styleId="Footer">
     <w:name w:val="footer"/>
-    <w:basedOn w:val="Standard"/>
-    <w:link w:val="FuzeileZchn"/>
+    <w:basedOn w:val="Normal"/>
+    <w:link w:val="FooterChar"/>
     <w:uiPriority w:val="99"/>
     <w:unhideWhenUsed/>
     <w:rsid w:val="00E47BE2"/>
@@ -2373,10 +2531,10 @@
       <w:spacing w:line="240" w:lineRule="auto"/>
     </w:pPr>
   </w:style>
-  <w:style w:type="character" w:customStyle="1" w:styleId="FuzeileZchn">
-    <w:name w:val="Fußzeile Zchn"/>
-    <w:basedOn w:val="Absatz-Standardschriftart"/>
-    <w:link w:val="Fuzeile"/>
+  <w:style w:type="character" w:customStyle="1" w:styleId="FooterChar">
+    <w:name w:val="Footer Char"/>
+    <w:basedOn w:val="DefaultParagraphFont"/>
+    <w:link w:val="Footer"/>
     <w:uiPriority w:val="99"/>
     <w:rsid w:val="00E47BE2"/>
     <w:rPr>
@@ -2384,9 +2542,9 @@
       <w:sz w:val="24"/>
     </w:rPr>
   </w:style>
-  <w:style w:type="paragraph" w:styleId="Listenabsatz">
+  <w:style w:type="paragraph" w:styleId="ListParagraph">
     <w:name w:val="List Paragraph"/>
-    <w:basedOn w:val="Standard"/>
+    <w:basedOn w:val="Normal"/>
     <w:uiPriority w:val="34"/>
     <w:qFormat/>
     <w:rsid w:val="00E47BE2"/>

--- a/Documentation/GenerelDesign/VisionDocument.docx
+++ b/Documentation/GenerelDesign/VisionDocument.docx
@@ -4,7 +4,7 @@
   <w:body>
     <w:p>
       <w:pPr>
-        <w:pStyle w:val="Title"/>
+        <w:pStyle w:val="Titel"/>
         <w:ind w:left="0"/>
         <w:rPr>
           <w:b w:val="0"/>
@@ -20,18 +20,18 @@
           <w:noProof/>
           <w:sz w:val="96"/>
           <w:szCs w:val="96"/>
-          <w:lang w:val="en-US"/>
+          <w:lang w:eastAsia="de-DE"/>
         </w:rPr>
         <w:drawing>
-          <wp:anchor distT="0" distB="0" distL="114300" distR="114300" simplePos="0" relativeHeight="251669504" behindDoc="1" locked="0" layoutInCell="1" allowOverlap="1">
+          <wp:anchor distT="0" distB="0" distL="114300" distR="114300" simplePos="0" relativeHeight="251669504" behindDoc="1" locked="0" layoutInCell="1" allowOverlap="1" wp14:anchorId="68A0FB38" wp14:editId="02D27847">
             <wp:simplePos x="0" y="0"/>
             <wp:positionH relativeFrom="column">
-              <wp:posOffset>-63566</wp:posOffset>
+              <wp:posOffset>-214630</wp:posOffset>
             </wp:positionH>
             <wp:positionV relativeFrom="paragraph">
-              <wp:posOffset>268014</wp:posOffset>
+              <wp:posOffset>617109</wp:posOffset>
             </wp:positionV>
-            <wp:extent cx="716911" cy="1434663"/>
+            <wp:extent cx="716280" cy="1434465"/>
             <wp:effectExtent l="0" t="0" r="7620" b="0"/>
             <wp:wrapNone/>
             <wp:docPr id="4" name="Picture 4" descr="C:\Users\jaromir.paarmann\Documents\HammerMan\Art\HighResolutionSpritePictures\FrontViewHammerjaegerHighRes.png"/>
@@ -63,7 +63,7 @@
                   <pic:spPr bwMode="auto">
                     <a:xfrm>
                       <a:off x="0" y="0"/>
-                      <a:ext cx="716911" cy="1434663"/>
+                      <a:ext cx="716280" cy="1434465"/>
                     </a:xfrm>
                     <a:prstGeom prst="rect">
                       <a:avLst/>
@@ -87,18 +87,93 @@
       </w:r>
       <w:r>
         <w:rPr>
-          <w:rFonts w:ascii="Showcard Gothic" w:hAnsi="Showcard Gothic"/>
           <w:b w:val="0"/>
+          <w:noProof/>
           <w:sz w:val="96"/>
           <w:szCs w:val="96"/>
-          <w:lang w:val="en-GB"/>
-        </w:rPr>
-        <w:t>Hammerjaeger</w:t>
-      </w:r>
-    </w:p>
-    <w:p>
-      <w:pPr>
-        <w:pStyle w:val="Subtitle"/>
+          <w:lang w:eastAsia="de-DE"/>
+        </w:rPr>
+        <w:drawing>
+          <wp:anchor distT="0" distB="0" distL="114300" distR="114300" simplePos="0" relativeHeight="251670528" behindDoc="1" locked="0" layoutInCell="1" allowOverlap="1" wp14:anchorId="531DB689" wp14:editId="35F08EBF">
+            <wp:simplePos x="0" y="0"/>
+            <wp:positionH relativeFrom="column">
+              <wp:posOffset>27305</wp:posOffset>
+            </wp:positionH>
+            <wp:positionV relativeFrom="paragraph">
+              <wp:posOffset>-107315</wp:posOffset>
+            </wp:positionV>
+            <wp:extent cx="6631305" cy="826135"/>
+            <wp:effectExtent l="0" t="0" r="0" b="0"/>
+            <wp:wrapTight wrapText="bothSides">
+              <wp:wrapPolygon edited="0">
+                <wp:start x="1551" y="0"/>
+                <wp:lineTo x="1365" y="2490"/>
+                <wp:lineTo x="1303" y="16437"/>
+                <wp:lineTo x="1489" y="20421"/>
+                <wp:lineTo x="1551" y="20919"/>
+                <wp:lineTo x="19980" y="20919"/>
+                <wp:lineTo x="20043" y="20421"/>
+                <wp:lineTo x="20229" y="16437"/>
+                <wp:lineTo x="20167" y="2490"/>
+                <wp:lineTo x="19980" y="0"/>
+                <wp:lineTo x="1551" y="0"/>
+              </wp:wrapPolygon>
+            </wp:wrapTight>
+            <wp:docPr id="5" name="Grafik 5"/>
+            <wp:cNvGraphicFramePr>
+              <a:graphicFrameLocks xmlns:a="http://schemas.openxmlformats.org/drawingml/2006/main" noChangeAspect="1"/>
+            </wp:cNvGraphicFramePr>
+            <a:graphic xmlns:a="http://schemas.openxmlformats.org/drawingml/2006/main">
+              <a:graphicData uri="http://schemas.openxmlformats.org/drawingml/2006/picture">
+                <pic:pic xmlns:pic="http://schemas.openxmlformats.org/drawingml/2006/picture">
+                  <pic:nvPicPr>
+                    <pic:cNvPr id="0" name="Logo.png"/>
+                    <pic:cNvPicPr/>
+                  </pic:nvPicPr>
+                  <pic:blipFill rotWithShape="1">
+                    <a:blip r:embed="rId9" cstate="print">
+                      <a:extLst>
+                        <a:ext uri="{28A0092B-C50C-407E-A947-70E740481C1C}">
+                          <a14:useLocalDpi xmlns:a14="http://schemas.microsoft.com/office/drawing/2010/main" val="0"/>
+                        </a:ext>
+                      </a:extLst>
+                    </a:blip>
+                    <a:srcRect t="9355" b="15827"/>
+                    <a:stretch/>
+                  </pic:blipFill>
+                  <pic:spPr bwMode="auto">
+                    <a:xfrm>
+                      <a:off x="0" y="0"/>
+                      <a:ext cx="6631305" cy="826135"/>
+                    </a:xfrm>
+                    <a:prstGeom prst="rect">
+                      <a:avLst/>
+                    </a:prstGeom>
+                    <a:ln>
+                      <a:noFill/>
+                    </a:ln>
+                    <a:extLst>
+                      <a:ext uri="{53640926-AAD7-44D8-BBD7-CCE9431645EC}">
+                        <a14:shadowObscured xmlns:a14="http://schemas.microsoft.com/office/drawing/2010/main"/>
+                      </a:ext>
+                    </a:extLst>
+                  </pic:spPr>
+                </pic:pic>
+              </a:graphicData>
+            </a:graphic>
+            <wp14:sizeRelH relativeFrom="page">
+              <wp14:pctWidth>0</wp14:pctWidth>
+            </wp14:sizeRelH>
+            <wp14:sizeRelV relativeFrom="page">
+              <wp14:pctHeight>0</wp14:pctHeight>
+            </wp14:sizeRelV>
+          </wp:anchor>
+        </w:drawing>
+      </w:r>
+    </w:p>
+    <w:p>
+      <w:pPr>
+        <w:pStyle w:val="Untertitel"/>
         <w:rPr>
           <w:rFonts w:ascii="TeXGyreAdventor" w:hAnsi="TeXGyreAdventor"/>
           <w:sz w:val="32"/>
@@ -112,19 +187,19 @@
           <w:noProof/>
           <w:sz w:val="96"/>
           <w:szCs w:val="96"/>
-          <w:lang w:val="en-US"/>
+          <w:lang w:val="de-DE" w:eastAsia="de-DE"/>
         </w:rPr>
         <w:drawing>
-          <wp:anchor distT="0" distB="0" distL="114300" distR="114300" simplePos="0" relativeHeight="251668480" behindDoc="1" locked="0" layoutInCell="1" allowOverlap="1" wp14:anchorId="4B27732C" wp14:editId="437A4EED">
+          <wp:anchor distT="0" distB="0" distL="114300" distR="114300" simplePos="0" relativeHeight="251668480" behindDoc="1" locked="0" layoutInCell="1" allowOverlap="1" wp14:anchorId="6038055F" wp14:editId="6032FF40">
             <wp:simplePos x="0" y="0"/>
             <wp:positionH relativeFrom="column">
-              <wp:posOffset>4816549</wp:posOffset>
+              <wp:posOffset>5032927</wp:posOffset>
             </wp:positionH>
             <wp:positionV relativeFrom="paragraph">
-              <wp:posOffset>30</wp:posOffset>
+              <wp:posOffset>141743</wp:posOffset>
             </wp:positionV>
-            <wp:extent cx="1456055" cy="938530"/>
-            <wp:effectExtent l="0" t="0" r="0" b="0"/>
+            <wp:extent cx="1311965" cy="845654"/>
+            <wp:effectExtent l="0" t="0" r="2540" b="0"/>
             <wp:wrapNone/>
             <wp:docPr id="3" name="Picture 3" descr="C:\Users\jaromir.paarmann\Documents\HammerMan\Art\HighResolutionSpritePictures\LogoHighResHammerjeager.png"/>
             <wp:cNvGraphicFramePr>
@@ -140,7 +215,7 @@
                     </pic:cNvPicPr>
                   </pic:nvPicPr>
                   <pic:blipFill>
-                    <a:blip r:embed="rId9" cstate="print">
+                    <a:blip r:embed="rId10" cstate="print">
                       <a:extLst>
                         <a:ext uri="{28A0092B-C50C-407E-A947-70E740481C1C}">
                           <a14:useLocalDpi xmlns:a14="http://schemas.microsoft.com/office/drawing/2010/main" val="0"/>
@@ -155,7 +230,7 @@
                   <pic:spPr bwMode="auto">
                     <a:xfrm>
                       <a:off x="0" y="0"/>
-                      <a:ext cx="1456055" cy="938530"/>
+                      <a:ext cx="1311965" cy="845654"/>
                     </a:xfrm>
                     <a:prstGeom prst="rect">
                       <a:avLst/>
@@ -266,7 +341,7 @@
     </w:p>
     <w:tbl>
       <w:tblPr>
-        <w:tblStyle w:val="TableGrid"/>
+        <w:tblStyle w:val="Tabellenraster"/>
         <w:tblW w:w="0" w:type="auto"/>
         <w:jc w:val="center"/>
         <w:tblBorders>
@@ -526,8 +601,6 @@
           <w:docGrid w:linePitch="360"/>
         </w:sectPr>
       </w:pPr>
-      <w:bookmarkStart w:id="0" w:name="_GoBack"/>
-      <w:bookmarkEnd w:id="0"/>
     </w:p>
     <w:p>
       <w:pPr>
@@ -588,10 +661,21 @@
         <w:spacing w:line="240" w:lineRule="auto"/>
       </w:pPr>
       <w:r>
-        <w:t xml:space="preserve">“Hammer Man” ist ein im </w:t>
+        <w:t>“</w:t>
       </w:r>
       <w:proofErr w:type="spellStart"/>
       <w:r>
+        <w:t>Hammer</w:t>
+      </w:r>
+      <w:r>
+        <w:t>jaeger</w:t>
+      </w:r>
+      <w:proofErr w:type="spellEnd"/>
+      <w:r>
+        <w:t xml:space="preserve">” ist ein im </w:t>
+      </w:r>
+      <w:proofErr w:type="spellStart"/>
+      <w:r>
         <w:t>Arcade</w:t>
       </w:r>
       <w:proofErr w:type="spellEnd"/>
@@ -610,21 +694,10 @@
         <w:t>Kammerjäger</w:t>
       </w:r>
       <w:r>
-        <w:t xml:space="preserve">, der eine amerikanische Vorstadt der 80er mit seinem riesigen Hammer und wuchtigen Schlägen gegen eine Invasion kleiner Roboter verteidigt. Man bewegt Hammer Man mit den </w:t>
-      </w:r>
-      <w:r>
-        <w:t>W-A-S-D-Tasten</w:t>
-      </w:r>
-      <w:r>
-        <w:t xml:space="preserve"> über die verschiedenen Etagen eines der Häuser der Vorstadt, </w:t>
-      </w:r>
-      <w:proofErr w:type="gramStart"/>
-      <w:r>
-        <w:t>das</w:t>
-      </w:r>
-      <w:proofErr w:type="gramEnd"/>
-      <w:r>
-        <w:t xml:space="preserve"> in einer 2D Seitenansicht dargestellt wird.</w:t>
+        <w:t>, der eine amerikanische Vorstadt der 80er mit seinem riesigen Hammer und wuchtigen Schlägen gegen eine Invasion k</w:t>
+      </w:r>
+      <w:r>
+        <w:t>leiner Roboter verteidigt.</w:t>
       </w:r>
     </w:p>
     <w:p>
@@ -685,7 +758,7 @@
             <o:lock v:ext="edit" aspectratio="t"/>
           </v:shapetype>
           <v:shape id="_x0000_s1033" type="#_x0000_t75" style="position:absolute;margin-left:.4pt;margin-top:5.75pt;width:122.35pt;height:86.15pt;z-index:251667456;mso-position-horizontal-relative:text;mso-position-vertical-relative:text;mso-width-relative:page;mso-height-relative:page">
-            <v:imagedata r:id="rId10" o:title="Pixel-Papercraft-2D-Mega-Man"/>
+            <v:imagedata r:id="rId11" o:title="Pixel-Papercraft-2D-Mega-Man"/>
           </v:shape>
         </w:pict>
       </w:r>
@@ -693,7 +766,7 @@
         <w:rPr>
           <w:b/>
           <w:noProof/>
-          <w:lang w:val="en-US"/>
+          <w:lang w:eastAsia="de-DE"/>
         </w:rPr>
         <w:drawing>
           <wp:anchor distT="0" distB="0" distL="114300" distR="114300" simplePos="0" relativeHeight="251659264" behindDoc="0" locked="0" layoutInCell="1" allowOverlap="1" wp14:anchorId="0084AFB8" wp14:editId="7D55D9EA">
@@ -721,7 +794,7 @@
                     </pic:cNvPicPr>
                   </pic:nvPicPr>
                   <pic:blipFill>
-                    <a:blip r:embed="rId11" cstate="print">
+                    <a:blip r:embed="rId12" cstate="print">
                       <a:extLst>
                         <a:ext uri="{28A0092B-C50C-407E-A947-70E740481C1C}">
                           <a14:useLocalDpi xmlns:a14="http://schemas.microsoft.com/office/drawing/2010/main" val="0"/>
@@ -762,7 +835,7 @@
     <w:p/>
     <w:p>
       <w:pPr>
-        <w:pStyle w:val="NoSpacing"/>
+        <w:pStyle w:val="KeinLeerraum"/>
         <w:pBdr>
           <w:bottom w:val="single" w:sz="6" w:space="1" w:color="auto"/>
         </w:pBdr>
@@ -773,7 +846,7 @@
     </w:p>
     <w:p>
       <w:pPr>
-        <w:pStyle w:val="NoSpacing"/>
+        <w:pStyle w:val="KeinLeerraum"/>
         <w:pBdr>
           <w:bottom w:val="single" w:sz="6" w:space="1" w:color="auto"/>
         </w:pBdr>
@@ -784,7 +857,7 @@
     </w:p>
     <w:p>
       <w:pPr>
-        <w:pStyle w:val="NoSpacing"/>
+        <w:pStyle w:val="KeinLeerraum"/>
         <w:pBdr>
           <w:bottom w:val="single" w:sz="6" w:space="1" w:color="auto"/>
         </w:pBdr>
@@ -795,7 +868,7 @@
     </w:p>
     <w:p>
       <w:pPr>
-        <w:pStyle w:val="NoSpacing"/>
+        <w:pStyle w:val="KeinLeerraum"/>
         <w:pBdr>
           <w:bottom w:val="single" w:sz="6" w:space="1" w:color="auto"/>
         </w:pBdr>
@@ -806,7 +879,7 @@
     </w:p>
     <w:p>
       <w:pPr>
-        <w:pStyle w:val="NoSpacing"/>
+        <w:pStyle w:val="KeinLeerraum"/>
         <w:pBdr>
           <w:bottom w:val="single" w:sz="6" w:space="1" w:color="auto"/>
         </w:pBdr>
@@ -817,7 +890,7 @@
     </w:p>
     <w:p>
       <w:pPr>
-        <w:pStyle w:val="NoSpacing"/>
+        <w:pStyle w:val="KeinLeerraum"/>
         <w:pBdr>
           <w:bottom w:val="single" w:sz="6" w:space="1" w:color="auto"/>
         </w:pBdr>
@@ -828,7 +901,7 @@
     </w:p>
     <w:p>
       <w:pPr>
-        <w:pStyle w:val="NoSpacing"/>
+        <w:pStyle w:val="KeinLeerraum"/>
         <w:pBdr>
           <w:bottom w:val="single" w:sz="6" w:space="1" w:color="auto"/>
         </w:pBdr>
@@ -881,7 +954,7 @@
     </w:p>
     <w:p>
       <w:pPr>
-        <w:pStyle w:val="NoSpacing"/>
+        <w:pStyle w:val="KeinLeerraum"/>
         <w:spacing w:before="40"/>
       </w:pPr>
       <w:r>
@@ -905,7 +978,7 @@
     </w:p>
     <w:p>
       <w:pPr>
-        <w:pStyle w:val="NoSpacing"/>
+        <w:pStyle w:val="KeinLeerraum"/>
         <w:spacing w:before="40"/>
       </w:pPr>
       <w:proofErr w:type="spellStart"/>
@@ -929,7 +1002,7 @@
     </w:p>
     <w:p>
       <w:pPr>
-        <w:pStyle w:val="NoSpacing"/>
+        <w:pStyle w:val="KeinLeerraum"/>
         <w:spacing w:before="40"/>
       </w:pPr>
       <w:r>
@@ -948,7 +1021,7 @@
     </w:p>
     <w:p>
       <w:pPr>
-        <w:pStyle w:val="NoSpacing"/>
+        <w:pStyle w:val="KeinLeerraum"/>
         <w:spacing w:before="40"/>
       </w:pPr>
       <w:r>
@@ -981,7 +1054,7 @@
     </w:p>
     <w:p>
       <w:pPr>
-        <w:pStyle w:val="NoSpacing"/>
+        <w:pStyle w:val="KeinLeerraum"/>
         <w:spacing w:before="40"/>
         <w:rPr>
           <w:b/>
@@ -1005,7 +1078,7 @@
     </w:p>
     <w:p>
       <w:pPr>
-        <w:pStyle w:val="NoSpacing"/>
+        <w:pStyle w:val="KeinLeerraum"/>
         <w:spacing w:before="40"/>
         <w:ind w:left="1410" w:hanging="1410"/>
       </w:pPr>
@@ -1059,7 +1132,7 @@
     </w:p>
     <w:p>
       <w:pPr>
-        <w:pStyle w:val="NoSpacing"/>
+        <w:pStyle w:val="KeinLeerraum"/>
         <w:spacing w:before="40"/>
       </w:pPr>
       <w:r>
@@ -1083,7 +1156,7 @@
     </w:p>
     <w:p>
       <w:pPr>
-        <w:pStyle w:val="NoSpacing"/>
+        <w:pStyle w:val="KeinLeerraum"/>
         <w:spacing w:line="276" w:lineRule="auto"/>
       </w:pPr>
     </w:p>
@@ -1105,7 +1178,7 @@
     </w:p>
     <w:p>
       <w:pPr>
-        <w:pStyle w:val="ListParagraph"/>
+        <w:pStyle w:val="Listenabsatz"/>
         <w:numPr>
           <w:ilvl w:val="0"/>
           <w:numId w:val="1"/>
@@ -1117,7 +1190,7 @@
     </w:p>
     <w:p>
       <w:pPr>
-        <w:pStyle w:val="ListParagraph"/>
+        <w:pStyle w:val="Listenabsatz"/>
         <w:numPr>
           <w:ilvl w:val="0"/>
           <w:numId w:val="1"/>
@@ -1129,7 +1202,7 @@
     </w:p>
     <w:p>
       <w:pPr>
-        <w:pStyle w:val="ListParagraph"/>
+        <w:pStyle w:val="Listenabsatz"/>
         <w:numPr>
           <w:ilvl w:val="0"/>
           <w:numId w:val="1"/>
@@ -1145,6 +1218,13 @@
       </w:r>
     </w:p>
     <w:p/>
+    <w:p/>
+    <w:p/>
+    <w:p>
+      <w:bookmarkStart w:id="0" w:name="_GoBack"/>
+      <w:bookmarkEnd w:id="0"/>
+    </w:p>
+    <w:p/>
     <w:p>
       <w:pPr>
         <w:pBdr>
@@ -1154,16 +1234,6 @@
           <w:b/>
         </w:rPr>
       </w:pPr>
-    </w:p>
-    <w:p>
-      <w:pPr>
-        <w:pBdr>
-          <w:bottom w:val="single" w:sz="6" w:space="1" w:color="auto"/>
-        </w:pBdr>
-        <w:rPr>
-          <w:b/>
-        </w:rPr>
-      </w:pPr>
       <w:r>
         <w:rPr>
           <w:b/>
@@ -1191,13 +1261,13 @@
       <w:r>
         <w:rPr>
           <w:noProof/>
-          <w:lang w:val="en-US"/>
+          <w:lang w:eastAsia="de-DE"/>
         </w:rPr>
         <w:drawing>
-          <wp:inline distT="0" distB="0" distL="0" distR="0" wp14:anchorId="686EABA5" wp14:editId="78BBB506">
-            <wp:extent cx="2838893" cy="1899337"/>
-            <wp:effectExtent l="0" t="0" r="0" b="5715"/>
-            <wp:docPr id="1" name="Picture 1"/>
+          <wp:inline distT="0" distB="0" distL="0" distR="0">
+            <wp:extent cx="3098165" cy="1834515"/>
+            <wp:effectExtent l="0" t="0" r="6985" b="0"/>
+            <wp:docPr id="6" name="Grafik 6"/>
             <wp:cNvGraphicFramePr>
               <a:graphicFrameLocks xmlns:a="http://schemas.openxmlformats.org/drawingml/2006/main" noChangeAspect="1"/>
             </wp:cNvGraphicFramePr>
@@ -1205,11 +1275,17 @@
               <a:graphicData uri="http://schemas.openxmlformats.org/drawingml/2006/picture">
                 <pic:pic xmlns:pic="http://schemas.openxmlformats.org/drawingml/2006/picture">
                   <pic:nvPicPr>
-                    <pic:cNvPr id="0" name=""/>
+                    <pic:cNvPr id="0" name="HammerjeagerSmashesShochwaveRobot.PNG"/>
                     <pic:cNvPicPr/>
                   </pic:nvPicPr>
                   <pic:blipFill>
-                    <a:blip r:embed="rId12"/>
+                    <a:blip r:embed="rId13" cstate="print">
+                      <a:extLst>
+                        <a:ext uri="{28A0092B-C50C-407E-A947-70E740481C1C}">
+                          <a14:useLocalDpi xmlns:a14="http://schemas.microsoft.com/office/drawing/2010/main" val="0"/>
+                        </a:ext>
+                      </a:extLst>
+                    </a:blip>
                     <a:stretch>
                       <a:fillRect/>
                     </a:stretch>
@@ -1217,7 +1293,7 @@
                   <pic:spPr>
                     <a:xfrm>
                       <a:off x="0" y="0"/>
-                      <a:ext cx="2842646" cy="1901848"/>
+                      <a:ext cx="3098165" cy="1834515"/>
                     </a:xfrm>
                     <a:prstGeom prst="rect">
                       <a:avLst/>
@@ -1248,7 +1324,7 @@
     </w:p>
     <w:p>
       <w:pPr>
-        <w:pStyle w:val="NoSpacing"/>
+        <w:pStyle w:val="KeinLeerraum"/>
         <w:spacing w:line="276" w:lineRule="auto"/>
       </w:pPr>
       <w:r>
@@ -1258,78 +1334,81 @@
         <w:t>Laufen</w:t>
       </w:r>
       <w:r>
-        <w:t>: Links (A), Rechts (D)</w:t>
-      </w:r>
-    </w:p>
-    <w:p>
-      <w:pPr>
-        <w:pStyle w:val="NoSpacing"/>
+        <w:t>: Links (A</w:t>
+      </w:r>
+      <w:r>
+        <w:t xml:space="preserve"> oder Pfeil links</w:t>
+      </w:r>
+      <w:r>
+        <w:t>), Rechts (D</w:t>
+      </w:r>
+      <w:r>
+        <w:t xml:space="preserve"> oder Pfeil rechts</w:t>
+      </w:r>
+      <w:r>
+        <w:t>)</w:t>
+      </w:r>
+    </w:p>
+    <w:p>
+      <w:pPr>
+        <w:pStyle w:val="KeinLeerraum"/>
         <w:spacing w:line="276" w:lineRule="auto"/>
       </w:pPr>
       <w:r>
         <w:rPr>
           <w:b/>
         </w:rPr>
-        <w:t>Treppen steigen</w:t>
-      </w:r>
-      <w:r>
-        <w:rPr>
-          <w:b/>
-        </w:rPr>
+        <w:t xml:space="preserve">Leitern klettern: </w:t>
+      </w:r>
+      <w:r>
+        <w:t>W oder Pfeil hoch</w:t>
+      </w:r>
+    </w:p>
+    <w:p>
+      <w:pPr>
+        <w:pStyle w:val="KeinLeerraum"/>
+        <w:spacing w:line="276" w:lineRule="auto"/>
+      </w:pPr>
+      <w:r>
+        <w:rPr>
+          <w:b/>
+        </w:rPr>
+        <w:t>Durch Ebenen fallen</w:t>
+      </w:r>
+      <w:r>
         <w:t xml:space="preserve">: </w:t>
       </w:r>
       <w:r>
-        <w:t>w</w:t>
-      </w:r>
-      <w:r>
-        <w:t xml:space="preserve">enn vor </w:t>
-      </w:r>
-      <w:r>
-        <w:t>Leiter</w:t>
-      </w:r>
-      <w:r>
-        <w:t xml:space="preserve"> (W</w:t>
-      </w:r>
-      <w:r>
-        <w:t>)</w:t>
-      </w:r>
-    </w:p>
-    <w:p>
-      <w:pPr>
-        <w:pStyle w:val="NoSpacing"/>
+        <w:t>S oder Pfeil runter</w:t>
+      </w:r>
+    </w:p>
+    <w:p>
+      <w:pPr>
+        <w:pStyle w:val="KeinLeerraum"/>
         <w:spacing w:line="276" w:lineRule="auto"/>
-      </w:pPr>
-      <w:r>
-        <w:rPr>
-          <w:b/>
-        </w:rPr>
-        <w:t>Ab</w:t>
-      </w:r>
-      <w:r>
-        <w:rPr>
-          <w:b/>
-        </w:rPr>
-        <w:t>springen</w:t>
-      </w:r>
-      <w:r>
-        <w:t>: v</w:t>
-      </w:r>
-      <w:r>
-        <w:t xml:space="preserve">on </w:t>
-      </w:r>
-      <w:r>
-        <w:t>Etagen</w:t>
-      </w:r>
-      <w:r>
-        <w:t xml:space="preserve"> herunterspringen</w:t>
-      </w:r>
-      <w:r>
-        <w:t xml:space="preserve"> (S)</w:t>
-      </w:r>
-    </w:p>
-    <w:p>
-      <w:pPr>
-        <w:pStyle w:val="NoSpacing"/>
+        <w:rPr>
+          <w:b/>
+        </w:rPr>
+      </w:pPr>
+      <w:r>
+        <w:rPr>
+          <w:b/>
+        </w:rPr>
+        <w:t>Gegner</w:t>
+      </w:r>
+      <w:r>
+        <w:t xml:space="preserve"> mit Hammer </w:t>
+      </w:r>
+      <w:r>
+        <w:rPr>
+          <w:b/>
+        </w:rPr>
+        <w:t>zertrümmern</w:t>
+      </w:r>
+    </w:p>
+    <w:p>
+      <w:pPr>
+        <w:pStyle w:val="KeinLeerraum"/>
         <w:spacing w:line="276" w:lineRule="auto"/>
         <w:rPr>
           <w:b/>
@@ -1339,76 +1418,77 @@
         <w:rPr>
           <w:b/>
         </w:rPr>
-        <w:t>Gegner</w:t>
-      </w:r>
-      <w:r>
-        <w:t xml:space="preserve"> mit Hammer </w:t>
-      </w:r>
-      <w:r>
-        <w:rPr>
-          <w:b/>
-        </w:rPr>
-        <w:t>zertrümmern</w:t>
-      </w:r>
-    </w:p>
-    <w:p>
-      <w:pPr>
-        <w:pStyle w:val="NoSpacing"/>
+        <w:t>Generatoren</w:t>
+      </w:r>
+      <w:r>
+        <w:rPr>
+          <w:b/>
+        </w:rPr>
+        <w:t xml:space="preserve"> </w:t>
+      </w:r>
+      <w:r>
+        <w:t>mit Hammer</w:t>
+      </w:r>
+      <w:r>
+        <w:rPr>
+          <w:b/>
+        </w:rPr>
+        <w:t xml:space="preserve"> zerstören</w:t>
+      </w:r>
+    </w:p>
+    <w:p>
+      <w:pPr>
+        <w:pStyle w:val="KeinLeerraum"/>
         <w:spacing w:line="276" w:lineRule="auto"/>
         <w:rPr>
           <w:b/>
         </w:rPr>
       </w:pPr>
-      <w:proofErr w:type="spellStart"/>
-      <w:r>
-        <w:rPr>
-          <w:b/>
-        </w:rPr>
-        <w:t>Spawner</w:t>
-      </w:r>
-      <w:proofErr w:type="spellEnd"/>
-      <w:r>
-        <w:rPr>
-          <w:b/>
-        </w:rPr>
-        <w:t xml:space="preserve"> </w:t>
-      </w:r>
-      <w:r>
-        <w:t>mit Hammer</w:t>
-      </w:r>
-      <w:r>
-        <w:rPr>
-          <w:b/>
-        </w:rPr>
-        <w:t xml:space="preserve"> zerstören</w:t>
-      </w:r>
-    </w:p>
-    <w:p>
-      <w:pPr>
-        <w:pStyle w:val="NoSpacing"/>
-        <w:spacing w:line="276" w:lineRule="auto"/>
-        <w:rPr>
-          <w:b/>
-        </w:rPr>
-      </w:pPr>
-    </w:p>
-    <w:p>
-      <w:pPr>
-        <w:pStyle w:val="NoSpacing"/>
+    </w:p>
+    <w:p>
+      <w:pPr>
+        <w:pStyle w:val="KeinLeerraum"/>
         <w:pBdr>
           <w:bottom w:val="single" w:sz="6" w:space="1" w:color="auto"/>
         </w:pBdr>
         <w:spacing w:line="276" w:lineRule="auto"/>
         <w:rPr>
           <w:b/>
-          <w:sz w:val="32"/>
-          <w:szCs w:val="32"/>
-        </w:rPr>
-      </w:pPr>
-    </w:p>
-    <w:p>
-      <w:pPr>
-        <w:pStyle w:val="NoSpacing"/>
+        </w:rPr>
+      </w:pPr>
+      <w:r>
+        <w:rPr>
+          <w:b/>
+        </w:rPr>
+        <w:t>Core Features</w:t>
+      </w:r>
+    </w:p>
+    <w:p>
+      <w:pPr>
+        <w:pStyle w:val="KeinLeerraum"/>
+        <w:spacing w:line="276" w:lineRule="auto"/>
+      </w:pPr>
+      <w:r>
+        <w:t xml:space="preserve">Gegner </w:t>
+      </w:r>
+      <w:proofErr w:type="spellStart"/>
+      <w:r>
+        <w:t>spawnen</w:t>
+      </w:r>
+      <w:proofErr w:type="spellEnd"/>
+      <w:r>
+        <w:t>, Gegner versuchen zu entkommen, Gegner bekämpfen, Bevölkerung beschützen</w:t>
+      </w:r>
+    </w:p>
+    <w:p>
+      <w:pPr>
+        <w:pStyle w:val="KeinLeerraum"/>
+        <w:spacing w:line="276" w:lineRule="auto"/>
+      </w:pPr>
+    </w:p>
+    <w:p>
+      <w:pPr>
+        <w:pStyle w:val="KeinLeerraum"/>
         <w:pBdr>
           <w:bottom w:val="single" w:sz="6" w:space="1" w:color="auto"/>
         </w:pBdr>
@@ -1421,47 +1501,6 @@
         <w:rPr>
           <w:b/>
         </w:rPr>
-        <w:t>Core Features</w:t>
-      </w:r>
-    </w:p>
-    <w:p>
-      <w:pPr>
-        <w:pStyle w:val="NoSpacing"/>
-        <w:spacing w:line="276" w:lineRule="auto"/>
-      </w:pPr>
-      <w:r>
-        <w:t xml:space="preserve">Gegner </w:t>
-      </w:r>
-      <w:proofErr w:type="spellStart"/>
-      <w:r>
-        <w:t>spawnen</w:t>
-      </w:r>
-      <w:proofErr w:type="spellEnd"/>
-      <w:r>
-        <w:t>, Gegner versuchen zu entkommen, Gegner bekämpfen, Bevölkerung beschützen</w:t>
-      </w:r>
-    </w:p>
-    <w:p>
-      <w:pPr>
-        <w:pStyle w:val="NoSpacing"/>
-        <w:spacing w:line="276" w:lineRule="auto"/>
-      </w:pPr>
-    </w:p>
-    <w:p>
-      <w:pPr>
-        <w:pStyle w:val="NoSpacing"/>
-        <w:pBdr>
-          <w:bottom w:val="single" w:sz="6" w:space="1" w:color="auto"/>
-        </w:pBdr>
-        <w:spacing w:line="276" w:lineRule="auto"/>
-        <w:rPr>
-          <w:b/>
-        </w:rPr>
-      </w:pPr>
-      <w:r>
-        <w:rPr>
-          <w:b/>
-        </w:rPr>
         <w:t>Spielr</w:t>
       </w:r>
       <w:r>
@@ -1508,8 +1547,8 @@
     <w:p>
       <w:r>
         <w:pict>
-          <v:shape id="_x0000_i1025" type="#_x0000_t75" style="width:260.7pt;height:132.85pt">
-            <v:imagedata r:id="rId13" o:title="HammerManDonkeyKongGameplayReference"/>
+          <v:shape id="_x0000_i1025" type="#_x0000_t75" style="width:260.45pt;height:132.75pt">
+            <v:imagedata r:id="rId14" o:title="HammerManDonkeyKongGameplayReference"/>
           </v:shape>
         </w:pict>
       </w:r>
@@ -1852,7 +1891,7 @@
     <w:lsdException w:name="Bibliography" w:uiPriority="37"/>
     <w:lsdException w:name="TOC Heading" w:uiPriority="39" w:qFormat="1"/>
   </w:latentStyles>
-  <w:style w:type="paragraph" w:default="1" w:styleId="Normal">
+  <w:style w:type="paragraph" w:default="1" w:styleId="Standard">
     <w:name w:val="Normal"/>
     <w:qFormat/>
     <w:rsid w:val="007F6951"/>
@@ -1864,11 +1903,11 @@
       <w:sz w:val="24"/>
     </w:rPr>
   </w:style>
-  <w:style w:type="paragraph" w:styleId="Heading1">
+  <w:style w:type="paragraph" w:styleId="berschrift1">
     <w:name w:val="heading 1"/>
-    <w:basedOn w:val="Normal"/>
-    <w:next w:val="Normal"/>
-    <w:link w:val="Heading1Char"/>
+    <w:basedOn w:val="Standard"/>
+    <w:next w:val="Standard"/>
+    <w:link w:val="berschrift1Zchn"/>
     <w:uiPriority w:val="9"/>
     <w:qFormat/>
     <w:rsid w:val="00265AAA"/>
@@ -1887,13 +1926,13 @@
       <w:szCs w:val="28"/>
     </w:rPr>
   </w:style>
-  <w:style w:type="character" w:default="1" w:styleId="DefaultParagraphFont">
+  <w:style w:type="character" w:default="1" w:styleId="Absatz-Standardschriftart">
     <w:name w:val="Default Paragraph Font"/>
     <w:uiPriority w:val="1"/>
     <w:semiHidden/>
     <w:unhideWhenUsed/>
   </w:style>
-  <w:style w:type="table" w:default="1" w:styleId="TableNormal">
+  <w:style w:type="table" w:default="1" w:styleId="NormaleTabelle">
     <w:name w:val="Normal Table"/>
     <w:uiPriority w:val="99"/>
     <w:semiHidden/>
@@ -1908,17 +1947,17 @@
       </w:tblCellMar>
     </w:tblPr>
   </w:style>
-  <w:style w:type="numbering" w:default="1" w:styleId="NoList">
+  <w:style w:type="numbering" w:default="1" w:styleId="KeineListe">
     <w:name w:val="No List"/>
     <w:uiPriority w:val="99"/>
     <w:semiHidden/>
     <w:unhideWhenUsed/>
   </w:style>
-  <w:style w:type="paragraph" w:styleId="Title">
+  <w:style w:type="paragraph" w:styleId="Titel">
     <w:name w:val="Title"/>
-    <w:basedOn w:val="Heading1"/>
-    <w:next w:val="Normal"/>
-    <w:link w:val="TitleChar"/>
+    <w:basedOn w:val="berschrift1"/>
+    <w:next w:val="Standard"/>
+    <w:link w:val="TitelZchn"/>
     <w:uiPriority w:val="10"/>
     <w:qFormat/>
     <w:rsid w:val="00265AAA"/>
@@ -1933,10 +1972,10 @@
       <w:sz w:val="136"/>
     </w:rPr>
   </w:style>
-  <w:style w:type="character" w:customStyle="1" w:styleId="TitleChar">
-    <w:name w:val="Title Char"/>
-    <w:basedOn w:val="DefaultParagraphFont"/>
-    <w:link w:val="Title"/>
+  <w:style w:type="character" w:customStyle="1" w:styleId="TitelZchn">
+    <w:name w:val="Titel Zchn"/>
+    <w:basedOn w:val="Absatz-Standardschriftart"/>
+    <w:link w:val="Titel"/>
     <w:uiPriority w:val="10"/>
     <w:rsid w:val="00265AAA"/>
     <w:rPr>
@@ -1948,11 +1987,11 @@
       <w:szCs w:val="28"/>
     </w:rPr>
   </w:style>
-  <w:style w:type="paragraph" w:styleId="Subtitle">
+  <w:style w:type="paragraph" w:styleId="Untertitel">
     <w:name w:val="Subtitle"/>
-    <w:basedOn w:val="Heading1"/>
-    <w:next w:val="Normal"/>
-    <w:link w:val="SubtitleChar"/>
+    <w:basedOn w:val="berschrift1"/>
+    <w:next w:val="Standard"/>
+    <w:link w:val="UntertitelZchn"/>
     <w:uiPriority w:val="11"/>
     <w:qFormat/>
     <w:rsid w:val="007F6951"/>
@@ -1967,10 +2006,10 @@
       <w:lang w:val="en-GB"/>
     </w:rPr>
   </w:style>
-  <w:style w:type="character" w:customStyle="1" w:styleId="SubtitleChar">
-    <w:name w:val="Subtitle Char"/>
-    <w:basedOn w:val="DefaultParagraphFont"/>
-    <w:link w:val="Subtitle"/>
+  <w:style w:type="character" w:customStyle="1" w:styleId="UntertitelZchn">
+    <w:name w:val="Untertitel Zchn"/>
+    <w:basedOn w:val="Absatz-Standardschriftart"/>
+    <w:link w:val="Untertitel"/>
     <w:uiPriority w:val="11"/>
     <w:rsid w:val="007F6951"/>
     <w:rPr>
@@ -1983,9 +2022,9 @@
       <w:lang w:val="en-GB"/>
     </w:rPr>
   </w:style>
-  <w:style w:type="table" w:styleId="TableGrid">
+  <w:style w:type="table" w:styleId="Tabellenraster">
     <w:name w:val="Table Grid"/>
-    <w:basedOn w:val="TableNormal"/>
+    <w:basedOn w:val="NormaleTabelle"/>
     <w:uiPriority w:val="59"/>
     <w:rsid w:val="00265AAA"/>
     <w:pPr>
@@ -2002,10 +2041,10 @@
       </w:tblBorders>
     </w:tblPr>
   </w:style>
-  <w:style w:type="character" w:customStyle="1" w:styleId="Heading1Char">
-    <w:name w:val="Heading 1 Char"/>
-    <w:basedOn w:val="DefaultParagraphFont"/>
-    <w:link w:val="Heading1"/>
+  <w:style w:type="character" w:customStyle="1" w:styleId="berschrift1Zchn">
+    <w:name w:val="Überschrift 1 Zchn"/>
+    <w:basedOn w:val="Absatz-Standardschriftart"/>
+    <w:link w:val="berschrift1"/>
     <w:uiPriority w:val="9"/>
     <w:rsid w:val="00265AAA"/>
     <w:rPr>
@@ -2017,10 +2056,10 @@
       <w:szCs w:val="28"/>
     </w:rPr>
   </w:style>
-  <w:style w:type="paragraph" w:styleId="BalloonText">
+  <w:style w:type="paragraph" w:styleId="Sprechblasentext">
     <w:name w:val="Balloon Text"/>
-    <w:basedOn w:val="Normal"/>
-    <w:link w:val="BalloonTextChar"/>
+    <w:basedOn w:val="Standard"/>
+    <w:link w:val="SprechblasentextZchn"/>
     <w:uiPriority w:val="99"/>
     <w:semiHidden/>
     <w:unhideWhenUsed/>
@@ -2034,10 +2073,10 @@
       <w:szCs w:val="16"/>
     </w:rPr>
   </w:style>
-  <w:style w:type="character" w:customStyle="1" w:styleId="BalloonTextChar">
-    <w:name w:val="Balloon Text Char"/>
-    <w:basedOn w:val="DefaultParagraphFont"/>
-    <w:link w:val="BalloonText"/>
+  <w:style w:type="character" w:customStyle="1" w:styleId="SprechblasentextZchn">
+    <w:name w:val="Sprechblasentext Zchn"/>
+    <w:basedOn w:val="Absatz-Standardschriftart"/>
+    <w:link w:val="Sprechblasentext"/>
     <w:uiPriority w:val="99"/>
     <w:semiHidden/>
     <w:rsid w:val="00265AAA"/>
@@ -2047,7 +2086,7 @@
       <w:szCs w:val="16"/>
     </w:rPr>
   </w:style>
-  <w:style w:type="paragraph" w:styleId="NoSpacing">
+  <w:style w:type="paragraph" w:styleId="KeinLeerraum">
     <w:name w:val="No Spacing"/>
     <w:uiPriority w:val="1"/>
     <w:qFormat/>
@@ -2060,10 +2099,10 @@
       <w:sz w:val="24"/>
     </w:rPr>
   </w:style>
-  <w:style w:type="paragraph" w:styleId="Header">
+  <w:style w:type="paragraph" w:styleId="Kopfzeile">
     <w:name w:val="header"/>
-    <w:basedOn w:val="Normal"/>
-    <w:link w:val="HeaderChar"/>
+    <w:basedOn w:val="Standard"/>
+    <w:link w:val="KopfzeileZchn"/>
     <w:uiPriority w:val="99"/>
     <w:unhideWhenUsed/>
     <w:rsid w:val="00E47BE2"/>
@@ -2075,10 +2114,10 @@
       <w:spacing w:line="240" w:lineRule="auto"/>
     </w:pPr>
   </w:style>
-  <w:style w:type="character" w:customStyle="1" w:styleId="HeaderChar">
-    <w:name w:val="Header Char"/>
-    <w:basedOn w:val="DefaultParagraphFont"/>
-    <w:link w:val="Header"/>
+  <w:style w:type="character" w:customStyle="1" w:styleId="KopfzeileZchn">
+    <w:name w:val="Kopfzeile Zchn"/>
+    <w:basedOn w:val="Absatz-Standardschriftart"/>
+    <w:link w:val="Kopfzeile"/>
     <w:uiPriority w:val="99"/>
     <w:rsid w:val="00E47BE2"/>
     <w:rPr>
@@ -2086,10 +2125,10 @@
       <w:sz w:val="24"/>
     </w:rPr>
   </w:style>
-  <w:style w:type="paragraph" w:styleId="Footer">
+  <w:style w:type="paragraph" w:styleId="Fuzeile">
     <w:name w:val="footer"/>
-    <w:basedOn w:val="Normal"/>
-    <w:link w:val="FooterChar"/>
+    <w:basedOn w:val="Standard"/>
+    <w:link w:val="FuzeileZchn"/>
     <w:uiPriority w:val="99"/>
     <w:unhideWhenUsed/>
     <w:rsid w:val="00E47BE2"/>
@@ -2101,10 +2140,10 @@
       <w:spacing w:line="240" w:lineRule="auto"/>
     </w:pPr>
   </w:style>
-  <w:style w:type="character" w:customStyle="1" w:styleId="FooterChar">
-    <w:name w:val="Footer Char"/>
-    <w:basedOn w:val="DefaultParagraphFont"/>
-    <w:link w:val="Footer"/>
+  <w:style w:type="character" w:customStyle="1" w:styleId="FuzeileZchn">
+    <w:name w:val="Fußzeile Zchn"/>
+    <w:basedOn w:val="Absatz-Standardschriftart"/>
+    <w:link w:val="Fuzeile"/>
     <w:uiPriority w:val="99"/>
     <w:rsid w:val="00E47BE2"/>
     <w:rPr>
@@ -2112,9 +2151,9 @@
       <w:sz w:val="24"/>
     </w:rPr>
   </w:style>
-  <w:style w:type="paragraph" w:styleId="ListParagraph">
+  <w:style w:type="paragraph" w:styleId="Listenabsatz">
     <w:name w:val="List Paragraph"/>
-    <w:basedOn w:val="Normal"/>
+    <w:basedOn w:val="Standard"/>
     <w:uiPriority w:val="34"/>
     <w:qFormat/>
     <w:rsid w:val="00E47BE2"/>
@@ -2282,7 +2321,7 @@
     <w:lsdException w:name="Bibliography" w:uiPriority="37"/>
     <w:lsdException w:name="TOC Heading" w:uiPriority="39" w:qFormat="1"/>
   </w:latentStyles>
-  <w:style w:type="paragraph" w:default="1" w:styleId="Normal">
+  <w:style w:type="paragraph" w:default="1" w:styleId="Standard">
     <w:name w:val="Normal"/>
     <w:qFormat/>
     <w:rsid w:val="007F6951"/>
@@ -2294,11 +2333,11 @@
       <w:sz w:val="24"/>
     </w:rPr>
   </w:style>
-  <w:style w:type="paragraph" w:styleId="Heading1">
+  <w:style w:type="paragraph" w:styleId="berschrift1">
     <w:name w:val="heading 1"/>
-    <w:basedOn w:val="Normal"/>
-    <w:next w:val="Normal"/>
-    <w:link w:val="Heading1Char"/>
+    <w:basedOn w:val="Standard"/>
+    <w:next w:val="Standard"/>
+    <w:link w:val="berschrift1Zchn"/>
     <w:uiPriority w:val="9"/>
     <w:qFormat/>
     <w:rsid w:val="00265AAA"/>
@@ -2317,13 +2356,13 @@
       <w:szCs w:val="28"/>
     </w:rPr>
   </w:style>
-  <w:style w:type="character" w:default="1" w:styleId="DefaultParagraphFont">
+  <w:style w:type="character" w:default="1" w:styleId="Absatz-Standardschriftart">
     <w:name w:val="Default Paragraph Font"/>
     <w:uiPriority w:val="1"/>
     <w:semiHidden/>
     <w:unhideWhenUsed/>
   </w:style>
-  <w:style w:type="table" w:default="1" w:styleId="TableNormal">
+  <w:style w:type="table" w:default="1" w:styleId="NormaleTabelle">
     <w:name w:val="Normal Table"/>
     <w:uiPriority w:val="99"/>
     <w:semiHidden/>
@@ -2338,17 +2377,17 @@
       </w:tblCellMar>
     </w:tblPr>
   </w:style>
-  <w:style w:type="numbering" w:default="1" w:styleId="NoList">
+  <w:style w:type="numbering" w:default="1" w:styleId="KeineListe">
     <w:name w:val="No List"/>
     <w:uiPriority w:val="99"/>
     <w:semiHidden/>
     <w:unhideWhenUsed/>
   </w:style>
-  <w:style w:type="paragraph" w:styleId="Title">
+  <w:style w:type="paragraph" w:styleId="Titel">
     <w:name w:val="Title"/>
-    <w:basedOn w:val="Heading1"/>
-    <w:next w:val="Normal"/>
-    <w:link w:val="TitleChar"/>
+    <w:basedOn w:val="berschrift1"/>
+    <w:next w:val="Standard"/>
+    <w:link w:val="TitelZchn"/>
     <w:uiPriority w:val="10"/>
     <w:qFormat/>
     <w:rsid w:val="00265AAA"/>
@@ -2363,10 +2402,10 @@
       <w:sz w:val="136"/>
     </w:rPr>
   </w:style>
-  <w:style w:type="character" w:customStyle="1" w:styleId="TitleChar">
-    <w:name w:val="Title Char"/>
-    <w:basedOn w:val="DefaultParagraphFont"/>
-    <w:link w:val="Title"/>
+  <w:style w:type="character" w:customStyle="1" w:styleId="TitelZchn">
+    <w:name w:val="Titel Zchn"/>
+    <w:basedOn w:val="Absatz-Standardschriftart"/>
+    <w:link w:val="Titel"/>
     <w:uiPriority w:val="10"/>
     <w:rsid w:val="00265AAA"/>
     <w:rPr>
@@ -2378,11 +2417,11 @@
       <w:szCs w:val="28"/>
     </w:rPr>
   </w:style>
-  <w:style w:type="paragraph" w:styleId="Subtitle">
+  <w:style w:type="paragraph" w:styleId="Untertitel">
     <w:name w:val="Subtitle"/>
-    <w:basedOn w:val="Heading1"/>
-    <w:next w:val="Normal"/>
-    <w:link w:val="SubtitleChar"/>
+    <w:basedOn w:val="berschrift1"/>
+    <w:next w:val="Standard"/>
+    <w:link w:val="UntertitelZchn"/>
     <w:uiPriority w:val="11"/>
     <w:qFormat/>
     <w:rsid w:val="007F6951"/>
@@ -2397,10 +2436,10 @@
       <w:lang w:val="en-GB"/>
     </w:rPr>
   </w:style>
-  <w:style w:type="character" w:customStyle="1" w:styleId="SubtitleChar">
-    <w:name w:val="Subtitle Char"/>
-    <w:basedOn w:val="DefaultParagraphFont"/>
-    <w:link w:val="Subtitle"/>
+  <w:style w:type="character" w:customStyle="1" w:styleId="UntertitelZchn">
+    <w:name w:val="Untertitel Zchn"/>
+    <w:basedOn w:val="Absatz-Standardschriftart"/>
+    <w:link w:val="Untertitel"/>
     <w:uiPriority w:val="11"/>
     <w:rsid w:val="007F6951"/>
     <w:rPr>
@@ -2413,9 +2452,9 @@
       <w:lang w:val="en-GB"/>
     </w:rPr>
   </w:style>
-  <w:style w:type="table" w:styleId="TableGrid">
+  <w:style w:type="table" w:styleId="Tabellenraster">
     <w:name w:val="Table Grid"/>
-    <w:basedOn w:val="TableNormal"/>
+    <w:basedOn w:val="NormaleTabelle"/>
     <w:uiPriority w:val="59"/>
     <w:rsid w:val="00265AAA"/>
     <w:pPr>
@@ -2432,10 +2471,10 @@
       </w:tblBorders>
     </w:tblPr>
   </w:style>
-  <w:style w:type="character" w:customStyle="1" w:styleId="Heading1Char">
-    <w:name w:val="Heading 1 Char"/>
-    <w:basedOn w:val="DefaultParagraphFont"/>
-    <w:link w:val="Heading1"/>
+  <w:style w:type="character" w:customStyle="1" w:styleId="berschrift1Zchn">
+    <w:name w:val="Überschrift 1 Zchn"/>
+    <w:basedOn w:val="Absatz-Standardschriftart"/>
+    <w:link w:val="berschrift1"/>
     <w:uiPriority w:val="9"/>
     <w:rsid w:val="00265AAA"/>
     <w:rPr>
@@ -2447,10 +2486,10 @@
       <w:szCs w:val="28"/>
     </w:rPr>
   </w:style>
-  <w:style w:type="paragraph" w:styleId="BalloonText">
+  <w:style w:type="paragraph" w:styleId="Sprechblasentext">
     <w:name w:val="Balloon Text"/>
-    <w:basedOn w:val="Normal"/>
-    <w:link w:val="BalloonTextChar"/>
+    <w:basedOn w:val="Standard"/>
+    <w:link w:val="SprechblasentextZchn"/>
     <w:uiPriority w:val="99"/>
     <w:semiHidden/>
     <w:unhideWhenUsed/>
@@ -2464,10 +2503,10 @@
       <w:szCs w:val="16"/>
     </w:rPr>
   </w:style>
-  <w:style w:type="character" w:customStyle="1" w:styleId="BalloonTextChar">
-    <w:name w:val="Balloon Text Char"/>
-    <w:basedOn w:val="DefaultParagraphFont"/>
-    <w:link w:val="BalloonText"/>
+  <w:style w:type="character" w:customStyle="1" w:styleId="SprechblasentextZchn">
+    <w:name w:val="Sprechblasentext Zchn"/>
+    <w:basedOn w:val="Absatz-Standardschriftart"/>
+    <w:link w:val="Sprechblasentext"/>
     <w:uiPriority w:val="99"/>
     <w:semiHidden/>
     <w:rsid w:val="00265AAA"/>
@@ -2477,7 +2516,7 @@
       <w:szCs w:val="16"/>
     </w:rPr>
   </w:style>
-  <w:style w:type="paragraph" w:styleId="NoSpacing">
+  <w:style w:type="paragraph" w:styleId="KeinLeerraum">
     <w:name w:val="No Spacing"/>
     <w:uiPriority w:val="1"/>
     <w:qFormat/>
@@ -2490,10 +2529,10 @@
       <w:sz w:val="24"/>
     </w:rPr>
   </w:style>
-  <w:style w:type="paragraph" w:styleId="Header">
+  <w:style w:type="paragraph" w:styleId="Kopfzeile">
     <w:name w:val="header"/>
-    <w:basedOn w:val="Normal"/>
-    <w:link w:val="HeaderChar"/>
+    <w:basedOn w:val="Standard"/>
+    <w:link w:val="KopfzeileZchn"/>
     <w:uiPriority w:val="99"/>
     <w:unhideWhenUsed/>
     <w:rsid w:val="00E47BE2"/>
@@ -2505,10 +2544,10 @@
       <w:spacing w:line="240" w:lineRule="auto"/>
     </w:pPr>
   </w:style>
-  <w:style w:type="character" w:customStyle="1" w:styleId="HeaderChar">
-    <w:name w:val="Header Char"/>
-    <w:basedOn w:val="DefaultParagraphFont"/>
-    <w:link w:val="Header"/>
+  <w:style w:type="character" w:customStyle="1" w:styleId="KopfzeileZchn">
+    <w:name w:val="Kopfzeile Zchn"/>
+    <w:basedOn w:val="Absatz-Standardschriftart"/>
+    <w:link w:val="Kopfzeile"/>
     <w:uiPriority w:val="99"/>
     <w:rsid w:val="00E47BE2"/>
     <w:rPr>
@@ -2516,10 +2555,10 @@
       <w:sz w:val="24"/>
     </w:rPr>
   </w:style>
-  <w:style w:type="paragraph" w:styleId="Footer">
+  <w:style w:type="paragraph" w:styleId="Fuzeile">
     <w:name w:val="footer"/>
-    <w:basedOn w:val="Normal"/>
-    <w:link w:val="FooterChar"/>
+    <w:basedOn w:val="Standard"/>
+    <w:link w:val="FuzeileZchn"/>
     <w:uiPriority w:val="99"/>
     <w:unhideWhenUsed/>
     <w:rsid w:val="00E47BE2"/>
@@ -2531,10 +2570,10 @@
       <w:spacing w:line="240" w:lineRule="auto"/>
     </w:pPr>
   </w:style>
-  <w:style w:type="character" w:customStyle="1" w:styleId="FooterChar">
-    <w:name w:val="Footer Char"/>
-    <w:basedOn w:val="DefaultParagraphFont"/>
-    <w:link w:val="Footer"/>
+  <w:style w:type="character" w:customStyle="1" w:styleId="FuzeileZchn">
+    <w:name w:val="Fußzeile Zchn"/>
+    <w:basedOn w:val="Absatz-Standardschriftart"/>
+    <w:link w:val="Fuzeile"/>
     <w:uiPriority w:val="99"/>
     <w:rsid w:val="00E47BE2"/>
     <w:rPr>
@@ -2542,9 +2581,9 @@
       <w:sz w:val="24"/>
     </w:rPr>
   </w:style>
-  <w:style w:type="paragraph" w:styleId="ListParagraph">
+  <w:style w:type="paragraph" w:styleId="Listenabsatz">
     <w:name w:val="List Paragraph"/>
-    <w:basedOn w:val="Normal"/>
+    <w:basedOn w:val="Standard"/>
     <w:uiPriority w:val="34"/>
     <w:qFormat/>
     <w:rsid w:val="00E47BE2"/>

--- a/Documentation/GenerelDesign/VisionDocument.docx
+++ b/Documentation/GenerelDesign/VisionDocument.docx
@@ -15,7 +15,6 @@
       </w:pPr>
       <w:r>
         <w:rPr>
-          <w:rFonts w:ascii="Showcard Gothic" w:hAnsi="Showcard Gothic"/>
           <w:b w:val="0"/>
           <w:noProof/>
           <w:sz w:val="96"/>
@@ -23,78 +22,7 @@
           <w:lang w:eastAsia="de-DE"/>
         </w:rPr>
         <w:drawing>
-          <wp:anchor distT="0" distB="0" distL="114300" distR="114300" simplePos="0" relativeHeight="251669504" behindDoc="1" locked="0" layoutInCell="1" allowOverlap="1" wp14:anchorId="68A0FB38" wp14:editId="02D27847">
-            <wp:simplePos x="0" y="0"/>
-            <wp:positionH relativeFrom="column">
-              <wp:posOffset>-214630</wp:posOffset>
-            </wp:positionH>
-            <wp:positionV relativeFrom="paragraph">
-              <wp:posOffset>617109</wp:posOffset>
-            </wp:positionV>
-            <wp:extent cx="716280" cy="1434465"/>
-            <wp:effectExtent l="0" t="0" r="7620" b="0"/>
-            <wp:wrapNone/>
-            <wp:docPr id="4" name="Picture 4" descr="C:\Users\jaromir.paarmann\Documents\HammerMan\Art\HighResolutionSpritePictures\FrontViewHammerjaegerHighRes.png"/>
-            <wp:cNvGraphicFramePr>
-              <a:graphicFrameLocks xmlns:a="http://schemas.openxmlformats.org/drawingml/2006/main" noChangeAspect="1"/>
-            </wp:cNvGraphicFramePr>
-            <a:graphic xmlns:a="http://schemas.openxmlformats.org/drawingml/2006/main">
-              <a:graphicData uri="http://schemas.openxmlformats.org/drawingml/2006/picture">
-                <pic:pic xmlns:pic="http://schemas.openxmlformats.org/drawingml/2006/picture">
-                  <pic:nvPicPr>
-                    <pic:cNvPr id="0" name="Picture 8" descr="C:\Users\jaromir.paarmann\Documents\HammerMan\Art\HighResolutionSpritePictures\FrontViewHammerjaegerHighRes.png"/>
-                    <pic:cNvPicPr>
-                      <a:picLocks noChangeAspect="1" noChangeArrowheads="1"/>
-                    </pic:cNvPicPr>
-                  </pic:nvPicPr>
-                  <pic:blipFill>
-                    <a:blip r:embed="rId8" cstate="print">
-                      <a:extLst>
-                        <a:ext uri="{28A0092B-C50C-407E-A947-70E740481C1C}">
-                          <a14:useLocalDpi xmlns:a14="http://schemas.microsoft.com/office/drawing/2010/main" val="0"/>
-                        </a:ext>
-                      </a:extLst>
-                    </a:blip>
-                    <a:srcRect/>
-                    <a:stretch>
-                      <a:fillRect/>
-                    </a:stretch>
-                  </pic:blipFill>
-                  <pic:spPr bwMode="auto">
-                    <a:xfrm>
-                      <a:off x="0" y="0"/>
-                      <a:ext cx="716280" cy="1434465"/>
-                    </a:xfrm>
-                    <a:prstGeom prst="rect">
-                      <a:avLst/>
-                    </a:prstGeom>
-                    <a:noFill/>
-                    <a:ln>
-                      <a:noFill/>
-                    </a:ln>
-                  </pic:spPr>
-                </pic:pic>
-              </a:graphicData>
-            </a:graphic>
-            <wp14:sizeRelH relativeFrom="page">
-              <wp14:pctWidth>0</wp14:pctWidth>
-            </wp14:sizeRelH>
-            <wp14:sizeRelV relativeFrom="page">
-              <wp14:pctHeight>0</wp14:pctHeight>
-            </wp14:sizeRelV>
-          </wp:anchor>
-        </w:drawing>
-      </w:r>
-      <w:r>
-        <w:rPr>
-          <w:b w:val="0"/>
-          <w:noProof/>
-          <w:sz w:val="96"/>
-          <w:szCs w:val="96"/>
-          <w:lang w:eastAsia="de-DE"/>
-        </w:rPr>
-        <w:drawing>
-          <wp:anchor distT="0" distB="0" distL="114300" distR="114300" simplePos="0" relativeHeight="251670528" behindDoc="1" locked="0" layoutInCell="1" allowOverlap="1" wp14:anchorId="531DB689" wp14:editId="35F08EBF">
+          <wp:anchor distT="0" distB="0" distL="114300" distR="114300" simplePos="0" relativeHeight="251670528" behindDoc="1" locked="0" layoutInCell="1" allowOverlap="1" wp14:anchorId="6BBD166E" wp14:editId="501276B7">
             <wp:simplePos x="0" y="0"/>
             <wp:positionH relativeFrom="column">
               <wp:posOffset>27305</wp:posOffset>
@@ -131,7 +59,7 @@
                     <pic:cNvPicPr/>
                   </pic:nvPicPr>
                   <pic:blipFill rotWithShape="1">
-                    <a:blip r:embed="rId9" cstate="print">
+                    <a:blip r:embed="rId8" cstate="print">
                       <a:extLst>
                         <a:ext uri="{28A0092B-C50C-407E-A947-70E740481C1C}">
                           <a14:useLocalDpi xmlns:a14="http://schemas.microsoft.com/office/drawing/2010/main" val="0"/>
@@ -182,26 +110,25 @@
       </w:pPr>
       <w:r>
         <w:rPr>
-          <w:rFonts w:ascii="Showcard Gothic" w:hAnsi="Showcard Gothic"/>
-          <w:b w:val="0"/>
+          <w:rFonts w:ascii="Regular" w:hAnsi="Regular"/>
           <w:noProof/>
-          <w:sz w:val="96"/>
-          <w:szCs w:val="96"/>
-          <w:lang w:val="de-DE" w:eastAsia="de-DE"/>
+          <w:sz w:val="60"/>
+          <w:szCs w:val="60"/>
+          <w:lang w:eastAsia="de-DE"/>
         </w:rPr>
         <w:drawing>
-          <wp:anchor distT="0" distB="0" distL="114300" distR="114300" simplePos="0" relativeHeight="251668480" behindDoc="1" locked="0" layoutInCell="1" allowOverlap="1" wp14:anchorId="6038055F" wp14:editId="6032FF40">
+          <wp:anchor distT="0" distB="0" distL="114300" distR="114300" simplePos="0" relativeHeight="251671552" behindDoc="1" locked="0" layoutInCell="1" allowOverlap="1" wp14:anchorId="7F287063" wp14:editId="4D6C7981">
             <wp:simplePos x="0" y="0"/>
             <wp:positionH relativeFrom="column">
-              <wp:posOffset>5032927</wp:posOffset>
+              <wp:posOffset>4862830</wp:posOffset>
             </wp:positionH>
             <wp:positionV relativeFrom="paragraph">
-              <wp:posOffset>141743</wp:posOffset>
+              <wp:posOffset>290195</wp:posOffset>
             </wp:positionV>
-            <wp:extent cx="1311965" cy="845654"/>
-            <wp:effectExtent l="0" t="0" r="2540" b="0"/>
+            <wp:extent cx="1190625" cy="752475"/>
+            <wp:effectExtent l="0" t="0" r="9525" b="9525"/>
             <wp:wrapNone/>
-            <wp:docPr id="3" name="Picture 3" descr="C:\Users\jaromir.paarmann\Documents\HammerMan\Art\HighResolutionSpritePictures\LogoHighResHammerjeager.png"/>
+            <wp:docPr id="8" name="Grafik 8"/>
             <wp:cNvGraphicFramePr>
               <a:graphicFrameLocks xmlns:a="http://schemas.openxmlformats.org/drawingml/2006/main" noChangeAspect="1"/>
             </wp:cNvGraphicFramePr>
@@ -209,7 +136,79 @@
               <a:graphicData uri="http://schemas.openxmlformats.org/drawingml/2006/picture">
                 <pic:pic xmlns:pic="http://schemas.openxmlformats.org/drawingml/2006/picture">
                   <pic:nvPicPr>
-                    <pic:cNvPr id="0" name="Picture 7" descr="C:\Users\jaromir.paarmann\Documents\HammerMan\Art\HighResolutionSpritePictures\LogoHighResHammerjeager.png"/>
+                    <pic:cNvPr id="0" name="LogoSmall.png"/>
+                    <pic:cNvPicPr/>
+                  </pic:nvPicPr>
+                  <pic:blipFill rotWithShape="1">
+                    <a:blip r:embed="rId9" cstate="print">
+                      <a:extLst>
+                        <a:ext uri="{28A0092B-C50C-407E-A947-70E740481C1C}">
+                          <a14:useLocalDpi xmlns:a14="http://schemas.microsoft.com/office/drawing/2010/main" val="0"/>
+                        </a:ext>
+                      </a:extLst>
+                    </a:blip>
+                    <a:srcRect t="36797"/>
+                    <a:stretch/>
+                  </pic:blipFill>
+                  <pic:spPr bwMode="auto">
+                    <a:xfrm>
+                      <a:off x="0" y="0"/>
+                      <a:ext cx="1190625" cy="752475"/>
+                    </a:xfrm>
+                    <a:prstGeom prst="rect">
+                      <a:avLst/>
+                    </a:prstGeom>
+                    <a:ln>
+                      <a:noFill/>
+                    </a:ln>
+                    <a:extLst>
+                      <a:ext uri="{53640926-AAD7-44D8-BBD7-CCE9431645EC}">
+                        <a14:shadowObscured xmlns:a14="http://schemas.microsoft.com/office/drawing/2010/main"/>
+                      </a:ext>
+                    </a:extLst>
+                  </pic:spPr>
+                </pic:pic>
+              </a:graphicData>
+            </a:graphic>
+            <wp14:sizeRelH relativeFrom="page">
+              <wp14:pctWidth>0</wp14:pctWidth>
+            </wp14:sizeRelH>
+            <wp14:sizeRelV relativeFrom="page">
+              <wp14:pctHeight>0</wp14:pctHeight>
+            </wp14:sizeRelV>
+          </wp:anchor>
+        </w:drawing>
+      </w:r>
+      <w:r>
+        <w:rPr>
+          <w:rFonts w:ascii="Showcard Gothic" w:hAnsi="Showcard Gothic"/>
+          <w:b w:val="0"/>
+          <w:noProof/>
+          <w:sz w:val="96"/>
+          <w:szCs w:val="96"/>
+          <w:lang w:eastAsia="de-DE"/>
+        </w:rPr>
+        <w:drawing>
+          <wp:anchor distT="0" distB="0" distL="114300" distR="114300" simplePos="0" relativeHeight="251669504" behindDoc="1" locked="0" layoutInCell="1" allowOverlap="1" wp14:anchorId="7A069B0E" wp14:editId="6A7755EE">
+            <wp:simplePos x="0" y="0"/>
+            <wp:positionH relativeFrom="column">
+              <wp:posOffset>631190</wp:posOffset>
+            </wp:positionH>
+            <wp:positionV relativeFrom="paragraph">
+              <wp:posOffset>24130</wp:posOffset>
+            </wp:positionV>
+            <wp:extent cx="716280" cy="1434465"/>
+            <wp:effectExtent l="0" t="0" r="7620" b="0"/>
+            <wp:wrapNone/>
+            <wp:docPr id="4" name="Picture 4" descr="C:\Users\jaromir.paarmann\Documents\HammerMan\Art\HighResolutionSpritePictures\FrontViewHammerjaegerHighRes.png"/>
+            <wp:cNvGraphicFramePr>
+              <a:graphicFrameLocks xmlns:a="http://schemas.openxmlformats.org/drawingml/2006/main" noChangeAspect="1"/>
+            </wp:cNvGraphicFramePr>
+            <a:graphic xmlns:a="http://schemas.openxmlformats.org/drawingml/2006/main">
+              <a:graphicData uri="http://schemas.openxmlformats.org/drawingml/2006/picture">
+                <pic:pic xmlns:pic="http://schemas.openxmlformats.org/drawingml/2006/picture">
+                  <pic:nvPicPr>
+                    <pic:cNvPr id="0" name="Picture 8" descr="C:\Users\jaromir.paarmann\Documents\HammerMan\Art\HighResolutionSpritePictures\FrontViewHammerjaegerHighRes.png"/>
                     <pic:cNvPicPr>
                       <a:picLocks noChangeAspect="1" noChangeArrowheads="1"/>
                     </pic:cNvPicPr>
@@ -230,7 +229,7 @@
                   <pic:spPr bwMode="auto">
                     <a:xfrm>
                       <a:off x="0" y="0"/>
-                      <a:ext cx="1311965" cy="845654"/>
+                      <a:ext cx="716280" cy="1434465"/>
                     </a:xfrm>
                     <a:prstGeom prst="rect">
                       <a:avLst/>
@@ -268,6 +267,8 @@
         </w:rPr>
         <w:t>ON!</w:t>
       </w:r>
+      <w:bookmarkStart w:id="0" w:name="_GoBack"/>
+      <w:bookmarkEnd w:id="0"/>
     </w:p>
     <w:p>
       <w:pPr>
@@ -278,34 +279,66 @@
     </w:p>
     <w:p>
       <w:pPr>
+        <w:rPr>
+          <w:lang w:val="en-GB"/>
+        </w:rPr>
+      </w:pPr>
+    </w:p>
+    <w:p>
+      <w:pPr>
+        <w:rPr>
+          <w:lang w:val="en-GB"/>
+        </w:rPr>
+      </w:pPr>
+    </w:p>
+    <w:p>
+      <w:pPr>
         <w:ind w:left="2124" w:firstLine="708"/>
+        <w:rPr>
+          <w:rFonts w:cs="Times New Roman"/>
+          <w:b/>
+          <w:szCs w:val="24"/>
+          <w:lang w:val="en-US"/>
+        </w:rPr>
+      </w:pPr>
+    </w:p>
+    <w:p>
+      <w:pPr>
+        <w:ind w:left="2124" w:firstLine="708"/>
+        <w:rPr>
+          <w:noProof/>
+          <w:lang w:val="en-GB" w:eastAsia="de-DE"/>
+        </w:rPr>
+      </w:pPr>
+      <w:r>
+        <w:rPr>
+          <w:rFonts w:cs="Times New Roman"/>
+          <w:b/>
+          <w:szCs w:val="24"/>
+          <w:lang w:val="en-US"/>
+        </w:rPr>
+        <w:t xml:space="preserve"> </w:t>
+      </w:r>
+      <w:proofErr w:type="gramStart"/>
+      <w:r>
+        <w:rPr>
+          <w:rFonts w:cs="Times New Roman"/>
+          <w:b/>
+          <w:szCs w:val="24"/>
+          <w:lang w:val="en-US"/>
+        </w:rPr>
+        <w:t>by</w:t>
+      </w:r>
+      <w:proofErr w:type="gramEnd"/>
+      <w:r>
         <w:rPr>
           <w:rFonts w:ascii="Regular" w:hAnsi="Regular"/>
           <w:sz w:val="60"/>
           <w:szCs w:val="60"/>
           <w:lang w:val="en-US"/>
         </w:rPr>
-      </w:pPr>
-      <w:r>
-        <w:rPr>
-          <w:rFonts w:cs="Times New Roman"/>
-          <w:b/>
-          <w:szCs w:val="24"/>
-          <w:lang w:val="en-US"/>
-        </w:rPr>
         <w:t xml:space="preserve"> </w:t>
       </w:r>
-      <w:proofErr w:type="gramStart"/>
-      <w:r>
-        <w:rPr>
-          <w:rFonts w:cs="Times New Roman"/>
-          <w:b/>
-          <w:szCs w:val="24"/>
-          <w:lang w:val="en-US"/>
-        </w:rPr>
-        <w:t>by</w:t>
-      </w:r>
-      <w:proofErr w:type="gramEnd"/>
       <w:r>
         <w:rPr>
           <w:rFonts w:ascii="Regular" w:hAnsi="Regular"/>
@@ -313,16 +346,14 @@
           <w:szCs w:val="60"/>
           <w:lang w:val="en-US"/>
         </w:rPr>
+        <w:t>Hammer Nice!</w:t>
+      </w:r>
+      <w:r>
+        <w:rPr>
+          <w:noProof/>
+          <w:lang w:val="en-GB" w:eastAsia="de-DE"/>
+        </w:rPr>
         <w:t xml:space="preserve"> </w:t>
-      </w:r>
-      <w:r>
-        <w:rPr>
-          <w:rFonts w:ascii="Regular" w:hAnsi="Regular"/>
-          <w:sz w:val="60"/>
-          <w:szCs w:val="60"/>
-          <w:lang w:val="en-US"/>
-        </w:rPr>
-        <w:t>Hammer Nice!</w:t>
       </w:r>
     </w:p>
     <w:p>
@@ -612,47 +643,26 @@
           <w:bCs/>
         </w:rPr>
       </w:pPr>
-    </w:p>
-    <w:p>
-      <w:pPr>
-        <w:pBdr>
-          <w:bottom w:val="single" w:sz="6" w:space="1" w:color="auto"/>
-        </w:pBdr>
+      <w:r>
         <w:rPr>
           <w:b/>
           <w:bCs/>
         </w:rPr>
-      </w:pPr>
-    </w:p>
-    <w:p>
-      <w:pPr>
-        <w:pBdr>
-          <w:bottom w:val="single" w:sz="6" w:space="1" w:color="auto"/>
-        </w:pBdr>
+        <w:lastRenderedPageBreak/>
+        <w:t>Vision Statemen</w:t>
+      </w:r>
+      <w:r>
         <w:rPr>
           <w:b/>
           <w:bCs/>
         </w:rPr>
-      </w:pPr>
+        <w:t>t</w:t>
+      </w:r>
       <w:r>
         <w:rPr>
           <w:b/>
           <w:bCs/>
         </w:rPr>
-        <w:t>Vision Statemen</w:t>
-      </w:r>
-      <w:r>
-        <w:rPr>
-          <w:b/>
-          <w:bCs/>
-        </w:rPr>
-        <w:t>t</w:t>
-      </w:r>
-      <w:r>
-        <w:rPr>
-          <w:b/>
-          <w:bCs/>
-        </w:rPr>
         <w:t xml:space="preserve"> </w:t>
       </w:r>
     </w:p>
@@ -688,7 +698,15 @@
       </w:r>
       <w:proofErr w:type="spellEnd"/>
       <w:r>
-        <w:t xml:space="preserve"> für den PC. Der Spieler übernimmt die Rolle von Hammer Man, einem </w:t>
+        <w:t xml:space="preserve"> für den PC. Der Spieler übernimmt die Rolle von </w:t>
+      </w:r>
+      <w:proofErr w:type="spellStart"/>
+      <w:r>
+        <w:t>Hammerjaeger</w:t>
+      </w:r>
+      <w:proofErr w:type="spellEnd"/>
+      <w:r>
+        <w:t xml:space="preserve">, einem </w:t>
       </w:r>
       <w:r>
         <w:t>Kammerjäger</w:t>
@@ -1221,11 +1239,6 @@
     <w:p/>
     <w:p/>
     <w:p>
-      <w:bookmarkStart w:id="0" w:name="_GoBack"/>
-      <w:bookmarkEnd w:id="0"/>
-    </w:p>
-    <w:p/>
-    <w:p>
       <w:pPr>
         <w:pBdr>
           <w:bottom w:val="single" w:sz="6" w:space="1" w:color="auto"/>
@@ -1265,9 +1278,9 @@
         </w:rPr>
         <w:drawing>
           <wp:inline distT="0" distB="0" distL="0" distR="0">
-            <wp:extent cx="3098165" cy="1834515"/>
+            <wp:extent cx="3098165" cy="1780540"/>
             <wp:effectExtent l="0" t="0" r="6985" b="0"/>
-            <wp:docPr id="6" name="Grafik 6"/>
+            <wp:docPr id="1" name="Grafik 1"/>
             <wp:cNvGraphicFramePr>
               <a:graphicFrameLocks xmlns:a="http://schemas.openxmlformats.org/drawingml/2006/main" noChangeAspect="1"/>
             </wp:cNvGraphicFramePr>
@@ -1275,7 +1288,7 @@
               <a:graphicData uri="http://schemas.openxmlformats.org/drawingml/2006/picture">
                 <pic:pic xmlns:pic="http://schemas.openxmlformats.org/drawingml/2006/picture">
                   <pic:nvPicPr>
-                    <pic:cNvPr id="0" name="HammerjeagerSmashesShochwaveRobot.PNG"/>
+                    <pic:cNvPr id="0" name="AttacksGenerator.PNG"/>
                     <pic:cNvPicPr/>
                   </pic:nvPicPr>
                   <pic:blipFill>
@@ -1293,7 +1306,7 @@
                   <pic:spPr>
                     <a:xfrm>
                       <a:off x="0" y="0"/>
-                      <a:ext cx="3098165" cy="1834515"/>
+                      <a:ext cx="3098165" cy="1780540"/>
                     </a:xfrm>
                     <a:prstGeom prst="rect">
                       <a:avLst/>
@@ -1547,7 +1560,7 @@
     <w:p>
       <w:r>
         <w:pict>
-          <v:shape id="_x0000_i1025" type="#_x0000_t75" style="width:260.45pt;height:132.75pt">
+          <v:shape id="_x0000_i1025" type="#_x0000_t75" style="width:260.05pt;height:132.2pt">
             <v:imagedata r:id="rId14" o:title="HammerManDonkeyKongGameplayReference"/>
           </v:shape>
         </w:pict>
